--- a/documentatie/Test documentatie/Test 2/Testrapport versie 2.docx
+++ b/documentatie/Test documentatie/Test 2/Testrapport versie 2.docx
@@ -4324,7 +4324,7 @@
       <w:pPr>
         <w:numPr>
           <w:ilvl w:val="0"/>
-          <w:numId w:val="5"/>
+          <w:numId w:val="3"/>
         </w:numPr>
         <w:ind w:left="720" w:hanging="360"/>
       </w:pPr>
@@ -4339,7 +4339,7 @@
       <w:pPr>
         <w:numPr>
           <w:ilvl w:val="1"/>
-          <w:numId w:val="5"/>
+          <w:numId w:val="3"/>
         </w:numPr>
         <w:ind w:left="1440" w:hanging="360"/>
       </w:pPr>
@@ -4354,7 +4354,7 @@
       <w:pPr>
         <w:numPr>
           <w:ilvl w:val="0"/>
-          <w:numId w:val="5"/>
+          <w:numId w:val="3"/>
         </w:numPr>
         <w:ind w:left="720" w:hanging="360"/>
       </w:pPr>
@@ -4369,7 +4369,7 @@
       <w:pPr>
         <w:numPr>
           <w:ilvl w:val="1"/>
-          <w:numId w:val="5"/>
+          <w:numId w:val="3"/>
         </w:numPr>
         <w:ind w:left="1440" w:hanging="360"/>
       </w:pPr>
@@ -4384,7 +4384,7 @@
       <w:pPr>
         <w:numPr>
           <w:ilvl w:val="0"/>
-          <w:numId w:val="5"/>
+          <w:numId w:val="3"/>
         </w:numPr>
         <w:ind w:left="720" w:hanging="360"/>
       </w:pPr>
@@ -4399,7 +4399,7 @@
       <w:pPr>
         <w:numPr>
           <w:ilvl w:val="1"/>
-          <w:numId w:val="5"/>
+          <w:numId w:val="3"/>
         </w:numPr>
         <w:ind w:left="1440" w:hanging="360"/>
       </w:pPr>
@@ -4461,7 +4461,7 @@
       <w:pPr>
         <w:numPr>
           <w:ilvl w:val="0"/>
-          <w:numId w:val="5"/>
+          <w:numId w:val="3"/>
         </w:numPr>
         <w:spacing w:after="0" w:afterAutospacing="0" w:before="240" w:lineRule="auto"/>
         <w:ind w:left="720" w:hanging="360"/>
@@ -4477,7 +4477,7 @@
       <w:pPr>
         <w:numPr>
           <w:ilvl w:val="1"/>
-          <w:numId w:val="5"/>
+          <w:numId w:val="3"/>
         </w:numPr>
         <w:spacing w:after="0" w:afterAutospacing="0" w:before="0" w:beforeAutospacing="0" w:lineRule="auto"/>
         <w:ind w:left="1440" w:hanging="360"/>
@@ -4492,38 +4492,6 @@
         <w:rPr>
           <w:rtl w:val="0"/>
         </w:rPr>
-      </w:r>
-    </w:p>
-    <w:p>
-      <w:pPr>
-        <w:numPr>
-          <w:ilvl w:val="0"/>
-          <w:numId w:val="5"/>
-        </w:numPr>
-        <w:spacing w:after="0" w:afterAutospacing="0" w:before="0" w:beforeAutospacing="0" w:lineRule="auto"/>
-        <w:ind w:left="720" w:hanging="360"/>
-      </w:pPr>
-      <w:r>
-        <w:rPr>
-          <w:rtl w:val="0"/>
-        </w:rPr>
-        <w:t xml:space="preserve">Styling van HawarIT. (Kleuren van HawarIT aanhouden)</w:t>
-      </w:r>
-    </w:p>
-    <w:p>
-      <w:pPr>
-        <w:numPr>
-          <w:ilvl w:val="1"/>
-          <w:numId w:val="5"/>
-        </w:numPr>
-        <w:spacing w:after="0" w:afterAutospacing="0" w:before="0" w:beforeAutospacing="0" w:lineRule="auto"/>
-        <w:ind w:left="1440" w:hanging="360"/>
-      </w:pPr>
-      <w:r>
-        <w:rPr>
-          <w:rtl w:val="0"/>
-        </w:rPr>
-        <w:t xml:space="preserve">Styling is uitgetekend in adobe xd zie functioneel ontwerp.</w:t>
       </w:r>
     </w:p>
     <w:p>
@@ -4539,7 +4507,7 @@
         <w:rPr>
           <w:rtl w:val="0"/>
         </w:rPr>
-        <w:t xml:space="preserve">Account aanmaken</w:t>
+        <w:t xml:space="preserve">Styling van HawarIT. (Kleuren van HawarIT aanhouden)</w:t>
       </w:r>
     </w:p>
     <w:p>
@@ -4555,14 +4523,14 @@
         <w:rPr>
           <w:rtl w:val="0"/>
         </w:rPr>
-        <w:t xml:space="preserve">De gebruiker voert zijn e mail, wachtwoord en wachtwoord in. Vervolgens drukt de gebruiker op sign up. Als de user 2 keer hetzelfde wachtwoord heeft ingevuld wordt er een account aangemaakt. Anders krijgt de gebruiker een foutmelding en wordt hem gevraagd de gegevens opnieuw in te vullen. Als de gebruiker succesvol een account heeft aangemaakt wordt de gebruiker doorgestuurd naar het home scherm.</w:t>
+        <w:t xml:space="preserve">Styling is uitgetekend in adobe xd zie functioneel ontwerp.</w:t>
       </w:r>
     </w:p>
     <w:p>
       <w:pPr>
         <w:numPr>
           <w:ilvl w:val="0"/>
-          <w:numId w:val="5"/>
+          <w:numId w:val="1"/>
         </w:numPr>
         <w:spacing w:after="0" w:afterAutospacing="0" w:before="0" w:beforeAutospacing="0" w:lineRule="auto"/>
         <w:ind w:left="720" w:hanging="360"/>
@@ -4571,14 +4539,14 @@
         <w:rPr>
           <w:rtl w:val="0"/>
         </w:rPr>
-        <w:t xml:space="preserve">Login</w:t>
+        <w:t xml:space="preserve">Account aanmaken</w:t>
       </w:r>
     </w:p>
     <w:p>
       <w:pPr>
         <w:numPr>
           <w:ilvl w:val="1"/>
-          <w:numId w:val="5"/>
+          <w:numId w:val="1"/>
         </w:numPr>
         <w:spacing w:after="0" w:afterAutospacing="0" w:before="0" w:beforeAutospacing="0" w:lineRule="auto"/>
         <w:ind w:left="1440" w:hanging="360"/>
@@ -4587,14 +4555,14 @@
         <w:rPr>
           <w:rtl w:val="0"/>
         </w:rPr>
-        <w:t xml:space="preserve">Als de gebruiker in het bezit is van een account kan hij/zij zijn e mail en password invullen. Vervolgens kan de gebruiker op login drukken als de gegevens juist zijn dan wordt er een sessie aangemaakt en kan de gebruiker in het systeem. Anders krijgt de gebruiker een foutmelding.</w:t>
+        <w:t xml:space="preserve">De gebruiker voert zijn e mail, wachtwoord en wachtwoord in. Vervolgens drukt de gebruiker op sign up. Als de user 2 keer hetzelfde wachtwoord heeft ingevuld wordt er een account aangemaakt. Anders krijgt de gebruiker een foutmelding en wordt hem gevraagd de gegevens opnieuw in te vullen. Als de gebruiker succesvol een account heeft aangemaakt wordt de gebruiker doorgestuurd naar het home scherm.</w:t>
       </w:r>
     </w:p>
     <w:p>
       <w:pPr>
         <w:numPr>
           <w:ilvl w:val="0"/>
-          <w:numId w:val="5"/>
+          <w:numId w:val="3"/>
         </w:numPr>
         <w:spacing w:after="0" w:afterAutospacing="0" w:before="0" w:beforeAutospacing="0" w:lineRule="auto"/>
         <w:ind w:left="720" w:hanging="360"/>
@@ -4603,14 +4571,46 @@
         <w:rPr>
           <w:rtl w:val="0"/>
         </w:rPr>
-        <w:t xml:space="preserve">Uitloggen</w:t>
+        <w:t xml:space="preserve">Login</w:t>
       </w:r>
     </w:p>
     <w:p>
       <w:pPr>
         <w:numPr>
           <w:ilvl w:val="1"/>
-          <w:numId w:val="5"/>
+          <w:numId w:val="3"/>
+        </w:numPr>
+        <w:spacing w:after="0" w:afterAutospacing="0" w:before="0" w:beforeAutospacing="0" w:lineRule="auto"/>
+        <w:ind w:left="1440" w:hanging="360"/>
+      </w:pPr>
+      <w:r>
+        <w:rPr>
+          <w:rtl w:val="0"/>
+        </w:rPr>
+        <w:t xml:space="preserve">Als de gebruiker in het bezit is van een account kan hij/zij zijn e mail en password invullen. Vervolgens kan de gebruiker op login drukken als de gegevens juist zijn dan wordt er een sessie aangemaakt en kan de gebruiker in het systeem. Anders krijgt de gebruiker een foutmelding.</w:t>
+      </w:r>
+    </w:p>
+    <w:p>
+      <w:pPr>
+        <w:numPr>
+          <w:ilvl w:val="0"/>
+          <w:numId w:val="3"/>
+        </w:numPr>
+        <w:spacing w:after="0" w:afterAutospacing="0" w:before="0" w:beforeAutospacing="0" w:lineRule="auto"/>
+        <w:ind w:left="720" w:hanging="360"/>
+      </w:pPr>
+      <w:r>
+        <w:rPr>
+          <w:rtl w:val="0"/>
+        </w:rPr>
+        <w:t xml:space="preserve">Uitloggen</w:t>
+      </w:r>
+    </w:p>
+    <w:p>
+      <w:pPr>
+        <w:numPr>
+          <w:ilvl w:val="1"/>
+          <w:numId w:val="3"/>
         </w:numPr>
         <w:spacing w:after="240" w:before="0" w:beforeAutospacing="0" w:lineRule="auto"/>
         <w:ind w:left="1440" w:hanging="360"/>
@@ -4673,7 +4673,7 @@
       <w:pPr>
         <w:numPr>
           <w:ilvl w:val="0"/>
-          <w:numId w:val="5"/>
+          <w:numId w:val="3"/>
         </w:numPr>
         <w:spacing w:after="0" w:afterAutospacing="0" w:before="240" w:lineRule="auto"/>
         <w:ind w:left="720" w:hanging="360"/>
@@ -4689,7 +4689,7 @@
       <w:pPr>
         <w:numPr>
           <w:ilvl w:val="1"/>
-          <w:numId w:val="5"/>
+          <w:numId w:val="3"/>
         </w:numPr>
         <w:spacing w:after="0" w:afterAutospacing="0" w:before="0" w:beforeAutospacing="0" w:lineRule="auto"/>
         <w:ind w:left="1440" w:hanging="360"/>
@@ -4705,7 +4705,7 @@
       <w:pPr>
         <w:numPr>
           <w:ilvl w:val="0"/>
-          <w:numId w:val="5"/>
+          <w:numId w:val="3"/>
         </w:numPr>
         <w:spacing w:after="0" w:afterAutospacing="0" w:before="0" w:beforeAutospacing="0" w:lineRule="auto"/>
         <w:ind w:left="720" w:hanging="360"/>
@@ -4721,7 +4721,7 @@
       <w:pPr>
         <w:numPr>
           <w:ilvl w:val="1"/>
-          <w:numId w:val="5"/>
+          <w:numId w:val="3"/>
         </w:numPr>
         <w:spacing w:after="0" w:afterAutospacing="0" w:before="0" w:beforeAutospacing="0" w:lineRule="auto"/>
         <w:ind w:left="1440" w:hanging="360"/>
@@ -4737,7 +4737,7 @@
       <w:pPr>
         <w:numPr>
           <w:ilvl w:val="0"/>
-          <w:numId w:val="5"/>
+          <w:numId w:val="3"/>
         </w:numPr>
         <w:spacing w:after="0" w:afterAutospacing="0" w:before="0" w:beforeAutospacing="0" w:lineRule="auto"/>
         <w:ind w:left="720" w:hanging="360"/>
@@ -4753,7 +4753,7 @@
       <w:pPr>
         <w:numPr>
           <w:ilvl w:val="1"/>
-          <w:numId w:val="5"/>
+          <w:numId w:val="3"/>
         </w:numPr>
         <w:spacing w:after="0" w:afterAutospacing="0" w:before="0" w:beforeAutospacing="0" w:lineRule="auto"/>
         <w:ind w:left="1440" w:hanging="360"/>
@@ -4769,7 +4769,7 @@
       <w:pPr>
         <w:numPr>
           <w:ilvl w:val="0"/>
-          <w:numId w:val="5"/>
+          <w:numId w:val="3"/>
         </w:numPr>
         <w:spacing w:after="0" w:afterAutospacing="0" w:before="0" w:beforeAutospacing="0" w:lineRule="auto"/>
         <w:ind w:left="720" w:hanging="360"/>
@@ -4785,7 +4785,7 @@
       <w:pPr>
         <w:numPr>
           <w:ilvl w:val="1"/>
-          <w:numId w:val="5"/>
+          <w:numId w:val="3"/>
         </w:numPr>
         <w:spacing w:after="0" w:afterAutospacing="0" w:before="0" w:beforeAutospacing="0" w:lineRule="auto"/>
         <w:ind w:left="1440" w:hanging="360"/>
@@ -4801,7 +4801,7 @@
       <w:pPr>
         <w:numPr>
           <w:ilvl w:val="2"/>
-          <w:numId w:val="5"/>
+          <w:numId w:val="3"/>
         </w:numPr>
         <w:spacing w:after="0" w:afterAutospacing="0" w:before="0" w:beforeAutospacing="0" w:lineRule="auto"/>
         <w:ind w:left="2160" w:hanging="360"/>
@@ -4817,7 +4817,7 @@
       <w:pPr>
         <w:numPr>
           <w:ilvl w:val="1"/>
-          <w:numId w:val="5"/>
+          <w:numId w:val="3"/>
         </w:numPr>
         <w:spacing w:after="0" w:afterAutospacing="0" w:before="0" w:beforeAutospacing="0" w:lineRule="auto"/>
         <w:ind w:left="1440" w:hanging="360"/>
@@ -4833,7 +4833,7 @@
       <w:pPr>
         <w:numPr>
           <w:ilvl w:val="2"/>
-          <w:numId w:val="5"/>
+          <w:numId w:val="3"/>
         </w:numPr>
         <w:spacing w:after="0" w:afterAutospacing="0" w:before="0" w:beforeAutospacing="0" w:lineRule="auto"/>
         <w:ind w:left="2160" w:hanging="360"/>
@@ -4857,7 +4857,7 @@
       <w:pPr>
         <w:numPr>
           <w:ilvl w:val="0"/>
-          <w:numId w:val="5"/>
+          <w:numId w:val="3"/>
         </w:numPr>
         <w:spacing w:after="0" w:afterAutospacing="0" w:before="0" w:beforeAutospacing="0" w:lineRule="auto"/>
         <w:ind w:left="720" w:hanging="360"/>
@@ -4873,7 +4873,7 @@
       <w:pPr>
         <w:numPr>
           <w:ilvl w:val="1"/>
-          <w:numId w:val="5"/>
+          <w:numId w:val="3"/>
         </w:numPr>
         <w:spacing w:after="0" w:afterAutospacing="0" w:before="0" w:beforeAutospacing="0" w:lineRule="auto"/>
         <w:ind w:left="1440" w:hanging="360"/>
@@ -4889,7 +4889,7 @@
       <w:pPr>
         <w:numPr>
           <w:ilvl w:val="2"/>
-          <w:numId w:val="5"/>
+          <w:numId w:val="3"/>
         </w:numPr>
         <w:spacing w:after="0" w:afterAutospacing="0" w:before="0" w:beforeAutospacing="0" w:lineRule="auto"/>
         <w:ind w:left="2160" w:hanging="360"/>
@@ -4905,7 +4905,7 @@
       <w:pPr>
         <w:numPr>
           <w:ilvl w:val="0"/>
-          <w:numId w:val="5"/>
+          <w:numId w:val="3"/>
         </w:numPr>
         <w:spacing w:after="0" w:afterAutospacing="0" w:before="0" w:beforeAutospacing="0" w:lineRule="auto"/>
         <w:ind w:left="720" w:hanging="360"/>
@@ -4921,7 +4921,7 @@
       <w:pPr>
         <w:numPr>
           <w:ilvl w:val="1"/>
-          <w:numId w:val="5"/>
+          <w:numId w:val="3"/>
         </w:numPr>
         <w:spacing w:after="240" w:before="0" w:beforeAutospacing="0" w:lineRule="auto"/>
         <w:ind w:left="1440" w:hanging="360"/>
@@ -4966,7 +4966,7 @@
       <w:pPr>
         <w:numPr>
           <w:ilvl w:val="0"/>
-          <w:numId w:val="5"/>
+          <w:numId w:val="3"/>
         </w:numPr>
         <w:spacing w:after="0" w:afterAutospacing="0" w:before="240" w:lineRule="auto"/>
         <w:ind w:left="720" w:hanging="360"/>
@@ -4982,7 +4982,7 @@
       <w:pPr>
         <w:numPr>
           <w:ilvl w:val="1"/>
-          <w:numId w:val="5"/>
+          <w:numId w:val="3"/>
         </w:numPr>
         <w:spacing w:after="0" w:afterAutospacing="0" w:before="0" w:beforeAutospacing="0" w:lineRule="auto"/>
         <w:ind w:left="1440" w:hanging="360"/>
@@ -4998,7 +4998,7 @@
       <w:pPr>
         <w:numPr>
           <w:ilvl w:val="0"/>
-          <w:numId w:val="5"/>
+          <w:numId w:val="3"/>
         </w:numPr>
         <w:spacing w:after="0" w:afterAutospacing="0" w:before="0" w:beforeAutospacing="0" w:lineRule="auto"/>
         <w:ind w:left="720" w:hanging="360"/>
@@ -5014,7 +5014,7 @@
       <w:pPr>
         <w:numPr>
           <w:ilvl w:val="1"/>
-          <w:numId w:val="5"/>
+          <w:numId w:val="3"/>
         </w:numPr>
         <w:spacing w:after="240" w:before="0" w:beforeAutospacing="0" w:lineRule="auto"/>
         <w:ind w:left="1440" w:hanging="360"/>
@@ -5042,7 +5042,7 @@
       <w:pPr>
         <w:numPr>
           <w:ilvl w:val="0"/>
-          <w:numId w:val="5"/>
+          <w:numId w:val="3"/>
         </w:numPr>
         <w:spacing w:after="0" w:afterAutospacing="0" w:before="240" w:lineRule="auto"/>
         <w:ind w:left="720" w:hanging="360"/>
@@ -5058,7 +5058,7 @@
       <w:pPr>
         <w:numPr>
           <w:ilvl w:val="1"/>
-          <w:numId w:val="5"/>
+          <w:numId w:val="3"/>
         </w:numPr>
         <w:spacing w:after="0" w:afterAutospacing="0" w:before="0" w:beforeAutospacing="0" w:lineRule="auto"/>
         <w:ind w:left="1440" w:hanging="360"/>
@@ -5074,7 +5074,7 @@
       <w:pPr>
         <w:numPr>
           <w:ilvl w:val="0"/>
-          <w:numId w:val="5"/>
+          <w:numId w:val="3"/>
         </w:numPr>
         <w:spacing w:after="0" w:afterAutospacing="0" w:before="0" w:beforeAutospacing="0" w:lineRule="auto"/>
         <w:ind w:left="720" w:hanging="360"/>
@@ -5090,7 +5090,7 @@
       <w:pPr>
         <w:numPr>
           <w:ilvl w:val="1"/>
-          <w:numId w:val="5"/>
+          <w:numId w:val="3"/>
         </w:numPr>
         <w:spacing w:after="0" w:afterAutospacing="0" w:before="0" w:beforeAutospacing="0" w:lineRule="auto"/>
         <w:ind w:left="1440" w:hanging="360"/>
@@ -5106,7 +5106,7 @@
       <w:pPr>
         <w:numPr>
           <w:ilvl w:val="1"/>
-          <w:numId w:val="7"/>
+          <w:numId w:val="4"/>
         </w:numPr>
         <w:ind w:left="1440" w:hanging="360"/>
       </w:pPr>
@@ -5826,7 +5826,7 @@
       <w:pPr>
         <w:numPr>
           <w:ilvl w:val="0"/>
-          <w:numId w:val="4"/>
+          <w:numId w:val="2"/>
         </w:numPr>
         <w:ind w:left="720" w:hanging="360"/>
       </w:pPr>
@@ -5841,7 +5841,7 @@
       <w:pPr>
         <w:numPr>
           <w:ilvl w:val="1"/>
-          <w:numId w:val="4"/>
+          <w:numId w:val="2"/>
         </w:numPr>
         <w:ind w:left="1440" w:hanging="360"/>
       </w:pPr>
@@ -5856,7 +5856,7 @@
       <w:pPr>
         <w:numPr>
           <w:ilvl w:val="0"/>
-          <w:numId w:val="4"/>
+          <w:numId w:val="2"/>
         </w:numPr>
         <w:ind w:left="720" w:hanging="360"/>
       </w:pPr>
@@ -5871,7 +5871,7 @@
       <w:pPr>
         <w:numPr>
           <w:ilvl w:val="1"/>
-          <w:numId w:val="4"/>
+          <w:numId w:val="2"/>
         </w:numPr>
         <w:ind w:left="1440" w:hanging="360"/>
       </w:pPr>
@@ -5886,7 +5886,7 @@
       <w:pPr>
         <w:numPr>
           <w:ilvl w:val="0"/>
-          <w:numId w:val="4"/>
+          <w:numId w:val="2"/>
         </w:numPr>
         <w:ind w:left="720" w:hanging="360"/>
       </w:pPr>
@@ -5901,7 +5901,7 @@
       <w:pPr>
         <w:numPr>
           <w:ilvl w:val="1"/>
-          <w:numId w:val="4"/>
+          <w:numId w:val="2"/>
         </w:numPr>
         <w:ind w:left="1440" w:hanging="360"/>
       </w:pPr>
@@ -6116,66 +6116,15 @@
           </w:tcPr>
           <w:p>
             <w:pPr>
-              <w:numPr>
-                <w:ilvl w:val="0"/>
-                <w:numId w:val="6"/>
-              </w:numPr>
               <w:spacing w:line="240" w:lineRule="auto"/>
-              <w:ind w:left="720" w:hanging="360"/>
-            </w:pPr>
-            <w:r>
-              <w:rPr>
-                <w:rtl w:val="0"/>
-              </w:rPr>
-              <w:t xml:space="preserve"> Input label soms niet klikbaar</w:t>
-            </w:r>
-          </w:p>
-          <w:p>
-            <w:pPr>
-              <w:numPr>
-                <w:ilvl w:val="0"/>
-                <w:numId w:val="6"/>
-              </w:numPr>
-              <w:spacing w:line="240" w:lineRule="auto"/>
-              <w:ind w:left="720" w:hanging="360"/>
-            </w:pPr>
-            <w:r>
-              <w:rPr>
-                <w:rtl w:val="0"/>
-              </w:rPr>
-              <w:t xml:space="preserve">Als gebruiker met muis inputveld probeert te selecteren bestuurt de gebruiker de kaart er achter</w:t>
-            </w:r>
-          </w:p>
-          <w:p>
-            <w:pPr>
-              <w:numPr>
-                <w:ilvl w:val="0"/>
-                <w:numId w:val="6"/>
-              </w:numPr>
-              <w:spacing w:line="240" w:lineRule="auto"/>
-              <w:ind w:left="720" w:hanging="360"/>
-            </w:pPr>
-            <w:r>
-              <w:rPr>
-                <w:rtl w:val="0"/>
-              </w:rPr>
-              <w:t xml:space="preserve">Seconden slider zijn label zit er te dicht op.</w:t>
-            </w:r>
-          </w:p>
-          <w:p>
-            <w:pPr>
-              <w:numPr>
-                <w:ilvl w:val="0"/>
-                <w:numId w:val="6"/>
-              </w:numPr>
-              <w:spacing w:line="240" w:lineRule="auto"/>
-              <w:ind w:left="720" w:hanging="360"/>
-            </w:pPr>
-            <w:r>
-              <w:rPr>
-                <w:rtl w:val="0"/>
-              </w:rPr>
-              <w:t xml:space="preserve">Level admin is nu aangegeven met nummers is duidelijker als het tekst is.</w:t>
+              <w:ind w:left="0" w:firstLine="0"/>
+              <w:rPr/>
+            </w:pPr>
+            <w:r>
+              <w:rPr>
+                <w:rtl w:val="0"/>
+              </w:rPr>
+              <w:t xml:space="preserve">Geen bevindingen meer. Styling is naar behoren</w:t>
             </w:r>
           </w:p>
         </w:tc>
@@ -6281,7 +6230,7 @@
               <w:rPr>
                 <w:rtl w:val="0"/>
               </w:rPr>
-              <w:t xml:space="preserve">Footer wat meer ruimte tussen Powered By bedrijven</w:t>
+              <w:t xml:space="preserve">Geen bevindingen meer. Styling is naar behoren</w:t>
             </w:r>
           </w:p>
         </w:tc>
@@ -6619,111 +6568,22 @@
     </w:p>
     <w:p>
       <w:pPr>
-        <w:pStyle w:val="Heading3"/>
-        <w:rPr/>
-      </w:pPr>
-      <w:bookmarkStart w:colFirst="0" w:colLast="0" w:name="_kn3uwfllouws" w:id="32"/>
+        <w:pStyle w:val="Heading2"/>
+        <w:ind w:left="-6" w:firstLine="0"/>
+        <w:rPr/>
+      </w:pPr>
+      <w:bookmarkStart w:colFirst="0" w:colLast="0" w:name="_2i0y5ybu8dwx" w:id="32"/>
       <w:bookmarkEnd w:id="32"/>
       <w:r>
         <w:rPr>
           <w:rtl w:val="0"/>
         </w:rPr>
-        <w:t xml:space="preserve">Gevonden bugs</w:t>
-      </w:r>
-    </w:p>
-    <w:p>
-      <w:pPr>
-        <w:numPr>
-          <w:ilvl w:val="0"/>
-          <w:numId w:val="8"/>
-        </w:numPr>
-        <w:spacing w:line="240" w:lineRule="auto"/>
-        <w:ind w:left="720" w:hanging="360"/>
-      </w:pPr>
-      <w:r>
-        <w:rPr>
-          <w:rtl w:val="0"/>
-        </w:rPr>
-        <w:t xml:space="preserve">Input label soms niet klikbaar</w:t>
-      </w:r>
-    </w:p>
-    <w:p>
-      <w:pPr>
-        <w:numPr>
-          <w:ilvl w:val="0"/>
-          <w:numId w:val="8"/>
-        </w:numPr>
-        <w:spacing w:line="240" w:lineRule="auto"/>
-        <w:ind w:left="720" w:hanging="360"/>
-      </w:pPr>
-      <w:r>
-        <w:rPr>
-          <w:rtl w:val="0"/>
-        </w:rPr>
-        <w:t xml:space="preserve">Als gebruiker met muis inputveld probeert te selecteren bestuurt de gebruiker de kaart er achter</w:t>
-      </w:r>
-    </w:p>
-    <w:p>
-      <w:pPr>
-        <w:numPr>
-          <w:ilvl w:val="0"/>
-          <w:numId w:val="8"/>
-        </w:numPr>
-        <w:spacing w:line="240" w:lineRule="auto"/>
-        <w:ind w:left="720" w:hanging="360"/>
-      </w:pPr>
-      <w:r>
-        <w:rPr>
-          <w:rtl w:val="0"/>
-        </w:rPr>
-        <w:t xml:space="preserve">Seconden slider zijn label zit er te dicht op.</w:t>
-      </w:r>
-    </w:p>
-    <w:p>
-      <w:pPr>
-        <w:numPr>
-          <w:ilvl w:val="0"/>
-          <w:numId w:val="8"/>
-        </w:numPr>
-        <w:spacing w:line="240" w:lineRule="auto"/>
-        <w:ind w:left="720" w:hanging="360"/>
-      </w:pPr>
-      <w:r>
-        <w:rPr>
-          <w:rtl w:val="0"/>
-        </w:rPr>
-        <w:t xml:space="preserve">Level admin is nu aangegeven met nummers is duidelijker als het tekst is.</w:t>
-      </w:r>
-    </w:p>
-    <w:p>
-      <w:pPr>
-        <w:pStyle w:val="Heading3"/>
-        <w:rPr/>
-      </w:pPr>
-      <w:bookmarkStart w:colFirst="0" w:colLast="0" w:name="_l2x5bd9jtqsb" w:id="33"/>
-      <w:bookmarkEnd w:id="33"/>
-      <w:r>
-        <w:rPr>
-          <w:rtl w:val="0"/>
-        </w:rPr>
-      </w:r>
-    </w:p>
-    <w:p>
-      <w:pPr>
-        <w:pStyle w:val="Heading3"/>
-        <w:rPr/>
-      </w:pPr>
-      <w:bookmarkStart w:colFirst="0" w:colLast="0" w:name="_yl2fcme0xq8y" w:id="34"/>
-      <w:bookmarkEnd w:id="34"/>
-      <w:r>
-        <w:rPr>
-          <w:rtl w:val="0"/>
-        </w:rPr>
         <w:t xml:space="preserve">Level algemeen</w:t>
       </w:r>
     </w:p>
     <w:p>
       <w:pPr>
+        <w:ind w:left="-6" w:firstLine="0"/>
         <w:rPr/>
       </w:pPr>
       <w:r>
@@ -6735,126 +6595,161 @@
     </w:p>
     <w:p>
       <w:pPr>
-        <w:rPr/>
-      </w:pPr>
-      <w:r>
-        <w:rPr>
-          <w:rtl w:val="0"/>
-        </w:rPr>
-      </w:r>
-    </w:p>
-    <w:p>
-      <w:pPr>
-        <w:rPr/>
-      </w:pPr>
-      <w:r>
-        <w:rPr>
-          <w:rtl w:val="0"/>
-        </w:rPr>
-      </w:r>
-    </w:p>
-    <w:p>
-      <w:pPr>
-        <w:rPr/>
-      </w:pPr>
-      <w:r>
-        <w:rPr>
-          <w:rtl w:val="0"/>
-        </w:rPr>
-      </w:r>
-    </w:p>
-    <w:p>
-      <w:pPr>
-        <w:rPr/>
-      </w:pPr>
-      <w:r>
-        <w:rPr>
-          <w:rtl w:val="0"/>
-        </w:rPr>
-      </w:r>
-    </w:p>
-    <w:p>
-      <w:pPr>
-        <w:rPr/>
-      </w:pPr>
-      <w:r>
-        <w:rPr>
-          <w:rtl w:val="0"/>
-        </w:rPr>
-      </w:r>
-    </w:p>
-    <w:p>
-      <w:pPr>
-        <w:rPr/>
-      </w:pPr>
-      <w:r>
-        <w:rPr>
-          <w:rtl w:val="0"/>
-        </w:rPr>
-      </w:r>
-    </w:p>
-    <w:p>
-      <w:pPr>
-        <w:rPr/>
-      </w:pPr>
-      <w:r>
-        <w:rPr>
-          <w:rtl w:val="0"/>
-        </w:rPr>
-      </w:r>
-    </w:p>
-    <w:p>
-      <w:pPr>
-        <w:rPr/>
-      </w:pPr>
-      <w:r>
-        <w:rPr>
-          <w:rtl w:val="0"/>
-        </w:rPr>
-      </w:r>
-    </w:p>
-    <w:p>
-      <w:pPr>
-        <w:rPr/>
-      </w:pPr>
-      <w:r>
-        <w:rPr>
-          <w:rtl w:val="0"/>
-        </w:rPr>
-      </w:r>
-    </w:p>
-    <w:p>
-      <w:pPr>
-        <w:rPr/>
-      </w:pPr>
-      <w:r>
-        <w:rPr>
-          <w:rtl w:val="0"/>
-        </w:rPr>
-      </w:r>
-    </w:p>
-    <w:p>
-      <w:pPr>
-        <w:rPr/>
-      </w:pPr>
-      <w:r>
-        <w:rPr>
-          <w:rtl w:val="0"/>
-        </w:rPr>
-      </w:r>
-    </w:p>
-    <w:p>
-      <w:pPr>
-        <w:rPr/>
-      </w:pPr>
-      <w:r>
-        <w:rPr>
-          <w:rtl w:val="0"/>
-        </w:rPr>
-      </w:r>
-    </w:p>
-    <w:p>
-      <w:pPr>
+        <w:ind w:left="-6" w:firstLine="0"/>
+        <w:rPr/>
+      </w:pPr>
+      <w:r>
+        <w:rPr>
+          <w:rtl w:val="0"/>
+        </w:rPr>
+      </w:r>
+    </w:p>
+    <w:p>
+      <w:pPr>
+        <w:ind w:left="-6" w:firstLine="0"/>
+        <w:rPr/>
+      </w:pPr>
+      <w:r>
+        <w:rPr>
+          <w:rtl w:val="0"/>
+        </w:rPr>
+      </w:r>
+    </w:p>
+    <w:p>
+      <w:pPr>
+        <w:ind w:left="-6" w:firstLine="0"/>
+        <w:rPr/>
+      </w:pPr>
+      <w:r>
+        <w:rPr>
+          <w:rtl w:val="0"/>
+        </w:rPr>
+      </w:r>
+    </w:p>
+    <w:p>
+      <w:pPr>
+        <w:ind w:left="-6" w:firstLine="0"/>
+        <w:rPr/>
+      </w:pPr>
+      <w:r>
+        <w:rPr>
+          <w:rtl w:val="0"/>
+        </w:rPr>
+      </w:r>
+    </w:p>
+    <w:p>
+      <w:pPr>
+        <w:ind w:left="-6" w:firstLine="0"/>
+        <w:rPr/>
+      </w:pPr>
+      <w:r>
+        <w:rPr>
+          <w:rtl w:val="0"/>
+        </w:rPr>
+      </w:r>
+    </w:p>
+    <w:p>
+      <w:pPr>
+        <w:ind w:left="-6" w:firstLine="0"/>
+        <w:rPr/>
+      </w:pPr>
+      <w:r>
+        <w:rPr>
+          <w:rtl w:val="0"/>
+        </w:rPr>
+      </w:r>
+    </w:p>
+    <w:p>
+      <w:pPr>
+        <w:ind w:left="-6" w:firstLine="0"/>
+        <w:rPr/>
+      </w:pPr>
+      <w:r>
+        <w:rPr>
+          <w:rtl w:val="0"/>
+        </w:rPr>
+      </w:r>
+    </w:p>
+    <w:p>
+      <w:pPr>
+        <w:ind w:left="-6" w:firstLine="0"/>
+        <w:rPr/>
+      </w:pPr>
+      <w:r>
+        <w:rPr>
+          <w:rtl w:val="0"/>
+        </w:rPr>
+      </w:r>
+    </w:p>
+    <w:p>
+      <w:pPr>
+        <w:ind w:left="-6" w:firstLine="0"/>
+        <w:rPr/>
+      </w:pPr>
+      <w:r>
+        <w:rPr>
+          <w:rtl w:val="0"/>
+        </w:rPr>
+      </w:r>
+    </w:p>
+    <w:p>
+      <w:pPr>
+        <w:ind w:left="-6" w:firstLine="0"/>
+        <w:rPr/>
+      </w:pPr>
+      <w:r>
+        <w:rPr>
+          <w:rtl w:val="0"/>
+        </w:rPr>
+      </w:r>
+    </w:p>
+    <w:p>
+      <w:pPr>
+        <w:ind w:left="-6" w:firstLine="0"/>
+        <w:rPr/>
+      </w:pPr>
+      <w:r>
+        <w:rPr>
+          <w:rtl w:val="0"/>
+        </w:rPr>
+      </w:r>
+    </w:p>
+    <w:p>
+      <w:pPr>
+        <w:ind w:left="-6" w:firstLine="0"/>
+        <w:rPr/>
+      </w:pPr>
+      <w:r>
+        <w:rPr>
+          <w:rtl w:val="0"/>
+        </w:rPr>
+      </w:r>
+    </w:p>
+    <w:p>
+      <w:pPr>
+        <w:ind w:left="-6" w:firstLine="0"/>
+        <w:rPr/>
+      </w:pPr>
+      <w:r>
+        <w:rPr>
+          <w:rtl w:val="0"/>
+        </w:rPr>
+      </w:r>
+    </w:p>
+    <w:p>
+      <w:pPr>
+        <w:ind w:left="-6" w:firstLine="0"/>
+        <w:rPr/>
+      </w:pPr>
+      <w:r>
+        <w:rPr>
+          <w:rtl w:val="0"/>
+        </w:rPr>
+      </w:r>
+    </w:p>
+    <w:p>
+      <w:pPr>
+        <w:ind w:left="-6" w:firstLine="0"/>
         <w:rPr/>
       </w:pPr>
       <w:r>
@@ -7362,6 +7257,7 @@
               <w:rPr>
                 <w:rtl w:val="0"/>
               </w:rPr>
+              <w:t xml:space="preserve">X</w:t>
             </w:r>
           </w:p>
         </w:tc>
@@ -7388,7 +7284,6 @@
               <w:rPr>
                 <w:rtl w:val="0"/>
               </w:rPr>
-              <w:t xml:space="preserve"> X</w:t>
             </w:r>
           </w:p>
         </w:tc>
@@ -7415,7 +7310,6 @@
               <w:rPr>
                 <w:rtl w:val="0"/>
               </w:rPr>
-              <w:t xml:space="preserve"> Input label soms niet klikbaar</w:t>
             </w:r>
           </w:p>
         </w:tc>
@@ -7531,7 +7425,6 @@
               <w:rPr>
                 <w:rtl w:val="0"/>
               </w:rPr>
-              <w:t xml:space="preserve">X</w:t>
             </w:r>
           </w:p>
         </w:tc>
@@ -7560,17 +7453,146 @@
               </w:rPr>
             </w:r>
           </w:p>
+        </w:tc>
+      </w:tr>
+      <w:tr>
+        <w:trPr>
+          <w:trHeight w:val="1025" w:hRule="atLeast"/>
+        </w:trPr>
+        <w:tc>
+          <w:tcPr>
+            <w:tcBorders>
+              <w:left w:color="999999" w:space="0" w:sz="8" w:val="single"/>
+              <w:bottom w:color="999999" w:space="0" w:sz="8" w:val="single"/>
+              <w:right w:color="999999" w:space="0" w:sz="8" w:val="single"/>
+            </w:tcBorders>
+            <w:tcMar>
+              <w:top w:w="100.0" w:type="dxa"/>
+              <w:left w:w="100.0" w:type="dxa"/>
+              <w:bottom w:w="100.0" w:type="dxa"/>
+              <w:right w:w="100.0" w:type="dxa"/>
+            </w:tcMar>
+          </w:tcPr>
           <w:p>
             <w:pPr>
               <w:spacing w:line="240" w:lineRule="auto"/>
               <w:ind w:left="0" w:firstLine="0"/>
+              <w:rPr>
+                <w:b w:val="1"/>
+              </w:rPr>
+            </w:pPr>
+            <w:r>
+              <w:rPr>
+                <w:b w:val="1"/>
+                <w:rtl w:val="0"/>
+              </w:rPr>
+              <w:t xml:space="preserve">Uitloggen</w:t>
+            </w:r>
+          </w:p>
+        </w:tc>
+        <w:tc>
+          <w:tcPr>
+            <w:tcBorders>
+              <w:bottom w:color="999999" w:space="0" w:sz="8" w:val="single"/>
+              <w:right w:color="999999" w:space="0" w:sz="8" w:val="single"/>
+            </w:tcBorders>
+            <w:tcMar>
+              <w:top w:w="100.0" w:type="dxa"/>
+              <w:left w:w="100.0" w:type="dxa"/>
+              <w:bottom w:w="100.0" w:type="dxa"/>
+              <w:right w:w="100.0" w:type="dxa"/>
+            </w:tcMar>
+          </w:tcPr>
+          <w:p>
+            <w:pPr>
+              <w:spacing w:line="240" w:lineRule="auto"/>
+              <w:ind w:left="0" w:firstLine="0"/>
               <w:rPr/>
             </w:pPr>
             <w:r>
               <w:rPr>
                 <w:rtl w:val="0"/>
               </w:rPr>
-              <w:t xml:space="preserve">Als gebruiker met muis inputveld probeert te selecteren bestuurt de gebruiker de kaart er achter</w:t>
+              <w:t xml:space="preserve">Gebruiker heeft kunnen uitgelogd zonder te vragen hoe het moest</w:t>
+            </w:r>
+          </w:p>
+        </w:tc>
+        <w:tc>
+          <w:tcPr>
+            <w:tcBorders>
+              <w:bottom w:color="999999" w:space="0" w:sz="8" w:val="single"/>
+              <w:right w:color="999999" w:space="0" w:sz="8" w:val="single"/>
+            </w:tcBorders>
+            <w:tcMar>
+              <w:top w:w="100.0" w:type="dxa"/>
+              <w:left w:w="100.0" w:type="dxa"/>
+              <w:bottom w:w="100.0" w:type="dxa"/>
+              <w:right w:w="100.0" w:type="dxa"/>
+            </w:tcMar>
+          </w:tcPr>
+          <w:p>
+            <w:pPr>
+              <w:spacing w:line="240" w:lineRule="auto"/>
+              <w:ind w:left="0" w:firstLine="0"/>
+              <w:rPr/>
+            </w:pPr>
+            <w:r>
+              <w:rPr>
+                <w:rtl w:val="0"/>
+              </w:rPr>
+              <w:t xml:space="preserve">x</w:t>
+            </w:r>
+          </w:p>
+        </w:tc>
+        <w:tc>
+          <w:tcPr>
+            <w:tcBorders>
+              <w:bottom w:color="999999" w:space="0" w:sz="8" w:val="single"/>
+              <w:right w:color="999999" w:space="0" w:sz="8" w:val="single"/>
+            </w:tcBorders>
+            <w:tcMar>
+              <w:top w:w="100.0" w:type="dxa"/>
+              <w:left w:w="100.0" w:type="dxa"/>
+              <w:bottom w:w="100.0" w:type="dxa"/>
+              <w:right w:w="100.0" w:type="dxa"/>
+            </w:tcMar>
+          </w:tcPr>
+          <w:p>
+            <w:pPr>
+              <w:spacing w:line="240" w:lineRule="auto"/>
+              <w:ind w:left="0" w:firstLine="0"/>
+              <w:rPr/>
+            </w:pPr>
+            <w:r>
+              <w:rPr>
+                <w:rtl w:val="0"/>
+              </w:rPr>
+            </w:r>
+          </w:p>
+        </w:tc>
+        <w:tc>
+          <w:tcPr>
+            <w:tcBorders>
+              <w:bottom w:color="999999" w:space="0" w:sz="8" w:val="single"/>
+              <w:right w:color="999999" w:space="0" w:sz="8" w:val="single"/>
+            </w:tcBorders>
+            <w:tcMar>
+              <w:top w:w="100.0" w:type="dxa"/>
+              <w:left w:w="100.0" w:type="dxa"/>
+              <w:bottom w:w="100.0" w:type="dxa"/>
+              <w:right w:w="100.0" w:type="dxa"/>
+            </w:tcMar>
+          </w:tcPr>
+          <w:p>
+            <w:pPr>
+              <w:spacing w:line="240" w:lineRule="auto"/>
+              <w:ind w:left="0" w:firstLine="0"/>
+              <w:rPr/>
+            </w:pPr>
+            <w:r>
+              <w:rPr>
+                <w:rtl w:val="0"/>
+              </w:rPr>
             </w:r>
           </w:p>
         </w:tc>
@@ -7578,44 +7600,56 @@
     </w:tbl>
     <w:p>
       <w:pPr>
-        <w:rPr/>
-      </w:pPr>
-      <w:r>
-        <w:rPr>
-          <w:rtl w:val="0"/>
-        </w:rPr>
-      </w:r>
-    </w:p>
-    <w:p>
-      <w:pPr>
-        <w:pStyle w:val="Heading3"/>
-        <w:rPr/>
-      </w:pPr>
-      <w:bookmarkStart w:colFirst="0" w:colLast="0" w:name="_cxm5dvw5dvwd" w:id="35"/>
-      <w:bookmarkEnd w:id="35"/>
-      <w:r>
-        <w:rPr>
-          <w:rtl w:val="0"/>
-        </w:rPr>
-      </w:r>
-    </w:p>
-    <w:p>
-      <w:pPr>
-        <w:rPr/>
-      </w:pPr>
-      <w:r>
-        <w:rPr>
-          <w:rtl w:val="0"/>
-        </w:rPr>
-      </w:r>
-    </w:p>
-    <w:p>
-      <w:pPr>
-        <w:pStyle w:val="Heading3"/>
-        <w:rPr/>
-      </w:pPr>
-      <w:bookmarkStart w:colFirst="0" w:colLast="0" w:name="_q20cmr9zzbf3" w:id="36"/>
-      <w:bookmarkEnd w:id="36"/>
+        <w:ind w:left="-6" w:firstLine="0"/>
+        <w:rPr/>
+      </w:pPr>
+      <w:r>
+        <w:rPr>
+          <w:rtl w:val="0"/>
+        </w:rPr>
+      </w:r>
+    </w:p>
+    <w:p>
+      <w:pPr>
+        <w:ind w:left="-6" w:firstLine="0"/>
+        <w:rPr/>
+      </w:pPr>
+      <w:r>
+        <w:rPr>
+          <w:rtl w:val="0"/>
+        </w:rPr>
+      </w:r>
+    </w:p>
+    <w:p>
+      <w:pPr>
+        <w:ind w:left="-6" w:firstLine="0"/>
+        <w:rPr/>
+      </w:pPr>
+      <w:r>
+        <w:rPr>
+          <w:rtl w:val="0"/>
+        </w:rPr>
+      </w:r>
+    </w:p>
+    <w:p>
+      <w:pPr>
+        <w:ind w:left="-6" w:firstLine="0"/>
+        <w:rPr/>
+      </w:pPr>
+      <w:r>
+        <w:rPr>
+          <w:rtl w:val="0"/>
+        </w:rPr>
+      </w:r>
+    </w:p>
+    <w:p>
+      <w:pPr>
+        <w:pStyle w:val="Heading2"/>
+        <w:ind w:left="-6" w:firstLine="0"/>
+        <w:rPr/>
+      </w:pPr>
+      <w:bookmarkStart w:colFirst="0" w:colLast="0" w:name="_4p6mc81lriir" w:id="33"/>
+      <w:bookmarkEnd w:id="33"/>
       <w:r>
         <w:rPr>
           <w:rtl w:val="0"/>
@@ -7625,6 +7659,7 @@
     </w:p>
     <w:p>
       <w:pPr>
+        <w:ind w:left="-6" w:firstLine="0"/>
         <w:rPr/>
       </w:pPr>
       <w:r>
@@ -7632,6 +7667,17 @@
           <w:rtl w:val="0"/>
         </w:rPr>
         <w:t xml:space="preserve">Met level gebruiker worden de functionaliteiten mee bedoeld waar een gebruiker bij kan. Denk aan asset gegevens beheren.  </w:t>
+      </w:r>
+    </w:p>
+    <w:p>
+      <w:pPr>
+        <w:ind w:left="-6" w:firstLine="0"/>
+        <w:rPr/>
+      </w:pPr>
+      <w:r>
+        <w:rPr>
+          <w:rtl w:val="0"/>
+        </w:rPr>
       </w:r>
     </w:p>
     <w:tbl>
@@ -7896,7 +7942,7 @@
           </w:tcPr>
           <w:p>
             <w:pPr>
-              <w:spacing w:line="240" w:lineRule="auto"/>
+              <w:spacing w:line="276" w:lineRule="auto"/>
               <w:ind w:left="0" w:firstLine="0"/>
               <w:rPr>
                 <w:b w:val="1"/>
@@ -7928,12 +7974,15 @@
           </w:tcPr>
           <w:p>
             <w:pPr>
-              <w:spacing w:line="240" w:lineRule="auto"/>
-              <w:ind w:left="0" w:firstLine="0"/>
-              <w:rPr/>
-            </w:pPr>
-            <w:r>
-              <w:rPr>
+              <w:spacing w:line="276" w:lineRule="auto"/>
+              <w:ind w:left="0" w:firstLine="0"/>
+              <w:rPr>
+                <w:b w:val="1"/>
+              </w:rPr>
+            </w:pPr>
+            <w:r>
+              <w:rPr>
+                <w:b w:val="1"/>
                 <w:rtl w:val="0"/>
               </w:rPr>
               <w:t xml:space="preserve">Verwachte gebruikerservaring</w:t>
@@ -7957,12 +8006,15 @@
           </w:tcPr>
           <w:p>
             <w:pPr>
-              <w:spacing w:line="240" w:lineRule="auto"/>
-              <w:ind w:left="0" w:firstLine="0"/>
-              <w:rPr/>
-            </w:pPr>
-            <w:r>
-              <w:rPr>
+              <w:spacing w:line="276" w:lineRule="auto"/>
+              <w:ind w:left="0" w:firstLine="0"/>
+              <w:rPr>
+                <w:b w:val="1"/>
+              </w:rPr>
+            </w:pPr>
+            <w:r>
+              <w:rPr>
+                <w:b w:val="1"/>
                 <w:rtl w:val="0"/>
               </w:rPr>
               <w:t xml:space="preserve">Goed</w:t>
@@ -7986,12 +8038,15 @@
           </w:tcPr>
           <w:p>
             <w:pPr>
-              <w:spacing w:line="240" w:lineRule="auto"/>
-              <w:ind w:left="0" w:firstLine="0"/>
-              <w:rPr/>
-            </w:pPr>
-            <w:r>
-              <w:rPr>
+              <w:spacing w:line="276" w:lineRule="auto"/>
+              <w:ind w:left="0" w:firstLine="0"/>
+              <w:rPr>
+                <w:b w:val="1"/>
+              </w:rPr>
+            </w:pPr>
+            <w:r>
+              <w:rPr>
+                <w:b w:val="1"/>
                 <w:rtl w:val="0"/>
               </w:rPr>
               <w:t xml:space="preserve">Fout</w:t>
@@ -8015,12 +8070,15 @@
           </w:tcPr>
           <w:p>
             <w:pPr>
-              <w:spacing w:line="240" w:lineRule="auto"/>
-              <w:ind w:left="0" w:firstLine="0"/>
-              <w:rPr/>
-            </w:pPr>
-            <w:r>
-              <w:rPr>
+              <w:spacing w:line="276" w:lineRule="auto"/>
+              <w:ind w:left="0" w:firstLine="0"/>
+              <w:rPr>
+                <w:b w:val="1"/>
+              </w:rPr>
+            </w:pPr>
+            <w:r>
+              <w:rPr>
+                <w:b w:val="1"/>
                 <w:rtl w:val="0"/>
               </w:rPr>
               <w:t xml:space="preserve">Opmerking</w:t>
@@ -8048,7 +8106,7 @@
           </w:tcPr>
           <w:p>
             <w:pPr>
-              <w:spacing w:line="240" w:lineRule="auto"/>
+              <w:spacing w:line="276" w:lineRule="auto"/>
               <w:ind w:left="0" w:firstLine="0"/>
               <w:rPr>
                 <w:b w:val="1"/>
@@ -8078,7 +8136,7 @@
           </w:tcPr>
           <w:p>
             <w:pPr>
-              <w:spacing w:line="240" w:lineRule="auto"/>
+              <w:spacing w:line="276" w:lineRule="auto"/>
               <w:ind w:left="0" w:firstLine="0"/>
               <w:rPr/>
             </w:pPr>
@@ -8086,7 +8144,20 @@
               <w:rPr>
                 <w:rtl w:val="0"/>
               </w:rPr>
-              <w:t xml:space="preserve">Gebruiker heeft asset kunnen toevoegen zonder te vragen hoe het moest</w:t>
+              <w:t xml:space="preserve">Gebruiker heeft asset kunnen toevoegen</w:t>
+            </w:r>
+          </w:p>
+          <w:p>
+            <w:pPr>
+              <w:spacing w:line="276" w:lineRule="auto"/>
+              <w:ind w:left="0" w:firstLine="0"/>
+              <w:rPr/>
+            </w:pPr>
+            <w:r>
+              <w:rPr>
+                <w:rtl w:val="0"/>
+              </w:rPr>
+              <w:t xml:space="preserve">zonder te vragen hoe het moest</w:t>
             </w:r>
           </w:p>
         </w:tc>
@@ -8105,7 +8176,7 @@
           </w:tcPr>
           <w:p>
             <w:pPr>
-              <w:spacing w:line="240" w:lineRule="auto"/>
+              <w:spacing w:line="276" w:lineRule="auto"/>
               <w:ind w:left="0" w:firstLine="0"/>
               <w:rPr/>
             </w:pPr>
@@ -8113,6 +8184,7 @@
               <w:rPr>
                 <w:rtl w:val="0"/>
               </w:rPr>
+              <w:t xml:space="preserve">X</w:t>
             </w:r>
           </w:p>
         </w:tc>
@@ -8131,7 +8203,7 @@
           </w:tcPr>
           <w:p>
             <w:pPr>
-              <w:spacing w:line="240" w:lineRule="auto"/>
+              <w:spacing w:before="240" w:line="276" w:lineRule="auto"/>
               <w:ind w:left="0" w:firstLine="0"/>
               <w:rPr/>
             </w:pPr>
@@ -8139,7 +8211,6 @@
               <w:rPr>
                 <w:rtl w:val="0"/>
               </w:rPr>
-              <w:t xml:space="preserve">X</w:t>
             </w:r>
           </w:p>
         </w:tc>
@@ -8158,7 +8229,7 @@
           </w:tcPr>
           <w:p>
             <w:pPr>
-              <w:spacing w:line="240" w:lineRule="auto"/>
+              <w:spacing w:before="240" w:line="276" w:lineRule="auto"/>
               <w:ind w:left="0" w:firstLine="0"/>
               <w:rPr/>
             </w:pPr>
@@ -8166,32 +8237,6 @@
               <w:rPr>
                 <w:rtl w:val="0"/>
               </w:rPr>
-              <w:t xml:space="preserve">Input label soms niet klikbaar</w:t>
-            </w:r>
-          </w:p>
-          <w:p>
-            <w:pPr>
-              <w:spacing w:line="240" w:lineRule="auto"/>
-              <w:ind w:left="0" w:firstLine="0"/>
-              <w:rPr/>
-            </w:pPr>
-            <w:r>
-              <w:rPr>
-                <w:rtl w:val="0"/>
-              </w:rPr>
-            </w:r>
-          </w:p>
-          <w:p>
-            <w:pPr>
-              <w:spacing w:line="240" w:lineRule="auto"/>
-              <w:ind w:left="0" w:firstLine="0"/>
-              <w:rPr/>
-            </w:pPr>
-            <w:r>
-              <w:rPr>
-                <w:rtl w:val="0"/>
-              </w:rPr>
-              <w:t xml:space="preserve">Seconden slider zijn label zit er te dicht op.</w:t>
             </w:r>
           </w:p>
         </w:tc>
@@ -8216,7 +8261,7 @@
           </w:tcPr>
           <w:p>
             <w:pPr>
-              <w:spacing w:line="240" w:lineRule="auto"/>
+              <w:spacing w:line="276" w:lineRule="auto"/>
               <w:ind w:left="0" w:firstLine="0"/>
               <w:rPr>
                 <w:b w:val="1"/>
@@ -8246,7 +8291,7 @@
           </w:tcPr>
           <w:p>
             <w:pPr>
-              <w:spacing w:line="240" w:lineRule="auto"/>
+              <w:spacing w:line="276" w:lineRule="auto"/>
               <w:ind w:left="0" w:firstLine="0"/>
               <w:rPr/>
             </w:pPr>
@@ -8273,7 +8318,7 @@
           </w:tcPr>
           <w:p>
             <w:pPr>
-              <w:spacing w:line="240" w:lineRule="auto"/>
+              <w:spacing w:line="276" w:lineRule="auto"/>
               <w:ind w:left="0" w:firstLine="0"/>
               <w:rPr/>
             </w:pPr>
@@ -8281,6 +8326,7 @@
               <w:rPr>
                 <w:rtl w:val="0"/>
               </w:rPr>
+              <w:t xml:space="preserve">X</w:t>
             </w:r>
           </w:p>
         </w:tc>
@@ -8299,7 +8345,7 @@
           </w:tcPr>
           <w:p>
             <w:pPr>
-              <w:spacing w:line="240" w:lineRule="auto"/>
+              <w:spacing w:before="240" w:line="276" w:lineRule="auto"/>
               <w:ind w:left="0" w:firstLine="0"/>
               <w:rPr/>
             </w:pPr>
@@ -8307,7 +8353,6 @@
               <w:rPr>
                 <w:rtl w:val="0"/>
               </w:rPr>
-              <w:t xml:space="preserve">X</w:t>
             </w:r>
           </w:p>
         </w:tc>
@@ -8326,7 +8371,7 @@
           </w:tcPr>
           <w:p>
             <w:pPr>
-              <w:spacing w:line="240" w:lineRule="auto"/>
+              <w:spacing w:before="240" w:line="276" w:lineRule="auto"/>
               <w:ind w:left="0" w:firstLine="0"/>
               <w:rPr/>
             </w:pPr>
@@ -8334,20 +8379,6 @@
               <w:rPr>
                 <w:rtl w:val="0"/>
               </w:rPr>
-              <w:t xml:space="preserve">Input label soms niet klikbaar</w:t>
-            </w:r>
-          </w:p>
-          <w:p>
-            <w:pPr>
-              <w:spacing w:line="240" w:lineRule="auto"/>
-              <w:ind w:left="0" w:firstLine="0"/>
-              <w:rPr/>
-            </w:pPr>
-            <w:r>
-              <w:rPr>
-                <w:rtl w:val="0"/>
-              </w:rPr>
-              <w:t xml:space="preserve">Seconden slider zijn label zit er te dicht op.</w:t>
             </w:r>
           </w:p>
         </w:tc>
@@ -8372,18 +8403,18 @@
           </w:tcPr>
           <w:p>
             <w:pPr>
-              <w:spacing w:line="240" w:lineRule="auto"/>
-              <w:ind w:left="0" w:firstLine="0"/>
-              <w:rPr>
-                <w:b w:val="1"/>
-              </w:rPr>
-            </w:pPr>
-            <w:r>
-              <w:rPr>
-                <w:b w:val="1"/>
-                <w:rtl w:val="0"/>
-              </w:rPr>
-              <w:t xml:space="preserve">Gebruiker bewerken</w:t>
+              <w:spacing w:line="276" w:lineRule="auto"/>
+              <w:ind w:left="0" w:firstLine="0"/>
+              <w:rPr>
+                <w:b w:val="1"/>
+              </w:rPr>
+            </w:pPr>
+            <w:r>
+              <w:rPr>
+                <w:b w:val="1"/>
+                <w:rtl w:val="0"/>
+              </w:rPr>
+              <w:t xml:space="preserve">Asset verwijderen</w:t>
             </w:r>
           </w:p>
         </w:tc>
@@ -8402,7 +8433,7 @@
           </w:tcPr>
           <w:p>
             <w:pPr>
-              <w:spacing w:line="240" w:lineRule="auto"/>
+              <w:spacing w:line="276" w:lineRule="auto"/>
               <w:ind w:left="0" w:firstLine="0"/>
               <w:rPr/>
             </w:pPr>
@@ -8410,7 +8441,7 @@
               <w:rPr>
                 <w:rtl w:val="0"/>
               </w:rPr>
-              <w:t xml:space="preserve">Gebruiker heeft zijn account gegevens kunnen aanpassen.</w:t>
+              <w:t xml:space="preserve">Gebruiker heeft asset kunnen verwijderen zonder te vragen hoe het moest</w:t>
             </w:r>
           </w:p>
         </w:tc>
@@ -8429,7 +8460,7 @@
           </w:tcPr>
           <w:p>
             <w:pPr>
-              <w:spacing w:line="240" w:lineRule="auto"/>
+              <w:spacing w:line="276" w:lineRule="auto"/>
               <w:ind w:left="0" w:firstLine="0"/>
               <w:rPr/>
             </w:pPr>
@@ -8437,6 +8468,7 @@
               <w:rPr>
                 <w:rtl w:val="0"/>
               </w:rPr>
+              <w:t xml:space="preserve">x</w:t>
             </w:r>
           </w:p>
         </w:tc>
@@ -8455,7 +8487,7 @@
           </w:tcPr>
           <w:p>
             <w:pPr>
-              <w:spacing w:line="240" w:lineRule="auto"/>
+              <w:spacing w:before="240" w:line="276" w:lineRule="auto"/>
               <w:ind w:left="0" w:firstLine="0"/>
               <w:rPr/>
             </w:pPr>
@@ -8463,7 +8495,6 @@
               <w:rPr>
                 <w:rtl w:val="0"/>
               </w:rPr>
-              <w:t xml:space="preserve">X</w:t>
             </w:r>
           </w:p>
         </w:tc>
@@ -8482,7 +8513,7 @@
           </w:tcPr>
           <w:p>
             <w:pPr>
-              <w:spacing w:line="240" w:lineRule="auto"/>
+              <w:spacing w:before="240" w:line="276" w:lineRule="auto"/>
               <w:ind w:left="0" w:firstLine="0"/>
               <w:rPr/>
             </w:pPr>
@@ -8490,7 +8521,587 @@
               <w:rPr>
                 <w:rtl w:val="0"/>
               </w:rPr>
-              <w:t xml:space="preserve">Input label soms niet klikbaar</w:t>
+            </w:r>
+          </w:p>
+        </w:tc>
+      </w:tr>
+      <w:tr>
+        <w:trPr>
+          <w:trHeight w:val="1025" w:hRule="atLeast"/>
+        </w:trPr>
+        <w:tc>
+          <w:tcPr>
+            <w:tcBorders>
+              <w:left w:color="999999" w:space="0" w:sz="8" w:val="single"/>
+              <w:bottom w:color="999999" w:space="0" w:sz="8" w:val="single"/>
+              <w:right w:color="999999" w:space="0" w:sz="8" w:val="single"/>
+            </w:tcBorders>
+            <w:tcMar>
+              <w:top w:w="100.0" w:type="dxa"/>
+              <w:left w:w="100.0" w:type="dxa"/>
+              <w:bottom w:w="100.0" w:type="dxa"/>
+              <w:right w:w="100.0" w:type="dxa"/>
+            </w:tcMar>
+          </w:tcPr>
+          <w:p>
+            <w:pPr>
+              <w:spacing w:line="276" w:lineRule="auto"/>
+              <w:ind w:left="0" w:firstLine="0"/>
+              <w:rPr>
+                <w:b w:val="1"/>
+              </w:rPr>
+            </w:pPr>
+            <w:r>
+              <w:rPr>
+                <w:b w:val="1"/>
+                <w:rtl w:val="0"/>
+              </w:rPr>
+              <w:t xml:space="preserve">Asset tonen (op home scherm)</w:t>
+            </w:r>
+          </w:p>
+        </w:tc>
+        <w:tc>
+          <w:tcPr>
+            <w:tcBorders>
+              <w:bottom w:color="999999" w:space="0" w:sz="8" w:val="single"/>
+              <w:right w:color="999999" w:space="0" w:sz="8" w:val="single"/>
+            </w:tcBorders>
+            <w:tcMar>
+              <w:top w:w="100.0" w:type="dxa"/>
+              <w:left w:w="100.0" w:type="dxa"/>
+              <w:bottom w:w="100.0" w:type="dxa"/>
+              <w:right w:w="100.0" w:type="dxa"/>
+            </w:tcMar>
+          </w:tcPr>
+          <w:p>
+            <w:pPr>
+              <w:spacing w:line="276" w:lineRule="auto"/>
+              <w:ind w:left="0" w:firstLine="0"/>
+              <w:rPr/>
+            </w:pPr>
+            <w:r>
+              <w:rPr>
+                <w:rtl w:val="0"/>
+              </w:rPr>
+              <w:t xml:space="preserve">Gebruiker heeft overzicht van assets voor zich gekregen</w:t>
+            </w:r>
+          </w:p>
+        </w:tc>
+        <w:tc>
+          <w:tcPr>
+            <w:tcBorders>
+              <w:bottom w:color="999999" w:space="0" w:sz="8" w:val="single"/>
+              <w:right w:color="999999" w:space="0" w:sz="8" w:val="single"/>
+            </w:tcBorders>
+            <w:tcMar>
+              <w:top w:w="100.0" w:type="dxa"/>
+              <w:left w:w="100.0" w:type="dxa"/>
+              <w:bottom w:w="100.0" w:type="dxa"/>
+              <w:right w:w="100.0" w:type="dxa"/>
+            </w:tcMar>
+          </w:tcPr>
+          <w:p>
+            <w:pPr>
+              <w:spacing w:line="276" w:lineRule="auto"/>
+              <w:ind w:left="0" w:firstLine="0"/>
+              <w:rPr/>
+            </w:pPr>
+            <w:r>
+              <w:rPr>
+                <w:rtl w:val="0"/>
+              </w:rPr>
+              <w:t xml:space="preserve">x</w:t>
+            </w:r>
+          </w:p>
+        </w:tc>
+        <w:tc>
+          <w:tcPr>
+            <w:tcBorders>
+              <w:bottom w:color="999999" w:space="0" w:sz="8" w:val="single"/>
+              <w:right w:color="999999" w:space="0" w:sz="8" w:val="single"/>
+            </w:tcBorders>
+            <w:tcMar>
+              <w:top w:w="100.0" w:type="dxa"/>
+              <w:left w:w="100.0" w:type="dxa"/>
+              <w:bottom w:w="100.0" w:type="dxa"/>
+              <w:right w:w="100.0" w:type="dxa"/>
+            </w:tcMar>
+          </w:tcPr>
+          <w:p>
+            <w:pPr>
+              <w:spacing w:before="240" w:line="276" w:lineRule="auto"/>
+              <w:ind w:left="0" w:firstLine="0"/>
+              <w:rPr/>
+            </w:pPr>
+            <w:r>
+              <w:rPr>
+                <w:rtl w:val="0"/>
+              </w:rPr>
+            </w:r>
+          </w:p>
+        </w:tc>
+        <w:tc>
+          <w:tcPr>
+            <w:tcBorders>
+              <w:bottom w:color="999999" w:space="0" w:sz="8" w:val="single"/>
+              <w:right w:color="999999" w:space="0" w:sz="8" w:val="single"/>
+            </w:tcBorders>
+            <w:tcMar>
+              <w:top w:w="100.0" w:type="dxa"/>
+              <w:left w:w="100.0" w:type="dxa"/>
+              <w:bottom w:w="100.0" w:type="dxa"/>
+              <w:right w:w="100.0" w:type="dxa"/>
+            </w:tcMar>
+          </w:tcPr>
+          <w:p>
+            <w:pPr>
+              <w:spacing w:before="240" w:line="276" w:lineRule="auto"/>
+              <w:ind w:left="0" w:firstLine="0"/>
+              <w:rPr/>
+            </w:pPr>
+            <w:r>
+              <w:rPr>
+                <w:rtl w:val="0"/>
+              </w:rPr>
+            </w:r>
+          </w:p>
+        </w:tc>
+      </w:tr>
+      <w:tr>
+        <w:trPr>
+          <w:trHeight w:val="1025" w:hRule="atLeast"/>
+        </w:trPr>
+        <w:tc>
+          <w:tcPr>
+            <w:tcBorders>
+              <w:left w:color="999999" w:space="0" w:sz="8" w:val="single"/>
+              <w:bottom w:color="999999" w:space="0" w:sz="8" w:val="single"/>
+              <w:right w:color="999999" w:space="0" w:sz="8" w:val="single"/>
+            </w:tcBorders>
+            <w:tcMar>
+              <w:top w:w="100.0" w:type="dxa"/>
+              <w:left w:w="100.0" w:type="dxa"/>
+              <w:bottom w:w="100.0" w:type="dxa"/>
+              <w:right w:w="100.0" w:type="dxa"/>
+            </w:tcMar>
+          </w:tcPr>
+          <w:p>
+            <w:pPr>
+              <w:spacing w:line="276" w:lineRule="auto"/>
+              <w:ind w:left="0" w:firstLine="0"/>
+              <w:rPr>
+                <w:b w:val="1"/>
+              </w:rPr>
+            </w:pPr>
+            <w:r>
+              <w:rPr>
+                <w:b w:val="1"/>
+                <w:rtl w:val="0"/>
+              </w:rPr>
+              <w:t xml:space="preserve">Asset tonen (op leaflet pagina)</w:t>
+            </w:r>
+          </w:p>
+        </w:tc>
+        <w:tc>
+          <w:tcPr>
+            <w:tcBorders>
+              <w:bottom w:color="999999" w:space="0" w:sz="8" w:val="single"/>
+              <w:right w:color="999999" w:space="0" w:sz="8" w:val="single"/>
+            </w:tcBorders>
+            <w:tcMar>
+              <w:top w:w="100.0" w:type="dxa"/>
+              <w:left w:w="100.0" w:type="dxa"/>
+              <w:bottom w:w="100.0" w:type="dxa"/>
+              <w:right w:w="100.0" w:type="dxa"/>
+            </w:tcMar>
+          </w:tcPr>
+          <w:p>
+            <w:pPr>
+              <w:spacing w:line="276" w:lineRule="auto"/>
+              <w:ind w:left="0" w:firstLine="0"/>
+              <w:rPr/>
+            </w:pPr>
+            <w:r>
+              <w:rPr>
+                <w:rtl w:val="0"/>
+              </w:rPr>
+              <w:t xml:space="preserve">Gebruiker heeft overzicht van al zijn assets voor</w:t>
+            </w:r>
+          </w:p>
+          <w:p>
+            <w:pPr>
+              <w:spacing w:line="276" w:lineRule="auto"/>
+              <w:ind w:left="0" w:firstLine="0"/>
+              <w:rPr/>
+            </w:pPr>
+            <w:r>
+              <w:rPr>
+                <w:rtl w:val="0"/>
+              </w:rPr>
+              <w:t xml:space="preserve">zich gekregen op leaflet pagina</w:t>
+            </w:r>
+          </w:p>
+        </w:tc>
+        <w:tc>
+          <w:tcPr>
+            <w:tcBorders>
+              <w:bottom w:color="999999" w:space="0" w:sz="8" w:val="single"/>
+              <w:right w:color="999999" w:space="0" w:sz="8" w:val="single"/>
+            </w:tcBorders>
+            <w:tcMar>
+              <w:top w:w="100.0" w:type="dxa"/>
+              <w:left w:w="100.0" w:type="dxa"/>
+              <w:bottom w:w="100.0" w:type="dxa"/>
+              <w:right w:w="100.0" w:type="dxa"/>
+            </w:tcMar>
+          </w:tcPr>
+          <w:p>
+            <w:pPr>
+              <w:spacing w:line="276" w:lineRule="auto"/>
+              <w:ind w:left="0" w:firstLine="0"/>
+              <w:rPr/>
+            </w:pPr>
+            <w:r>
+              <w:rPr>
+                <w:rtl w:val="0"/>
+              </w:rPr>
+              <w:t xml:space="preserve">X</w:t>
+            </w:r>
+          </w:p>
+        </w:tc>
+        <w:tc>
+          <w:tcPr>
+            <w:tcBorders>
+              <w:bottom w:color="999999" w:space="0" w:sz="8" w:val="single"/>
+              <w:right w:color="999999" w:space="0" w:sz="8" w:val="single"/>
+            </w:tcBorders>
+            <w:tcMar>
+              <w:top w:w="100.0" w:type="dxa"/>
+              <w:left w:w="100.0" w:type="dxa"/>
+              <w:bottom w:w="100.0" w:type="dxa"/>
+              <w:right w:w="100.0" w:type="dxa"/>
+            </w:tcMar>
+          </w:tcPr>
+          <w:p>
+            <w:pPr>
+              <w:spacing w:before="240" w:line="276" w:lineRule="auto"/>
+              <w:ind w:left="0" w:firstLine="0"/>
+              <w:rPr/>
+            </w:pPr>
+            <w:r>
+              <w:rPr>
+                <w:rtl w:val="0"/>
+              </w:rPr>
+            </w:r>
+          </w:p>
+        </w:tc>
+        <w:tc>
+          <w:tcPr>
+            <w:tcBorders>
+              <w:bottom w:color="999999" w:space="0" w:sz="8" w:val="single"/>
+              <w:right w:color="999999" w:space="0" w:sz="8" w:val="single"/>
+            </w:tcBorders>
+            <w:tcMar>
+              <w:top w:w="100.0" w:type="dxa"/>
+              <w:left w:w="100.0" w:type="dxa"/>
+              <w:bottom w:w="100.0" w:type="dxa"/>
+              <w:right w:w="100.0" w:type="dxa"/>
+            </w:tcMar>
+          </w:tcPr>
+          <w:p>
+            <w:pPr>
+              <w:spacing w:before="240" w:line="276" w:lineRule="auto"/>
+              <w:ind w:left="0" w:firstLine="0"/>
+              <w:rPr/>
+            </w:pPr>
+            <w:r>
+              <w:rPr>
+                <w:rtl w:val="0"/>
+              </w:rPr>
+            </w:r>
+          </w:p>
+        </w:tc>
+      </w:tr>
+      <w:tr>
+        <w:trPr>
+          <w:trHeight w:val="1025" w:hRule="atLeast"/>
+        </w:trPr>
+        <w:tc>
+          <w:tcPr>
+            <w:tcBorders>
+              <w:left w:color="999999" w:space="0" w:sz="8" w:val="single"/>
+              <w:bottom w:color="999999" w:space="0" w:sz="8" w:val="single"/>
+              <w:right w:color="999999" w:space="0" w:sz="8" w:val="single"/>
+            </w:tcBorders>
+            <w:tcMar>
+              <w:top w:w="100.0" w:type="dxa"/>
+              <w:left w:w="100.0" w:type="dxa"/>
+              <w:bottom w:w="100.0" w:type="dxa"/>
+              <w:right w:w="100.0" w:type="dxa"/>
+            </w:tcMar>
+          </w:tcPr>
+          <w:p>
+            <w:pPr>
+              <w:spacing w:line="276" w:lineRule="auto"/>
+              <w:ind w:left="0" w:firstLine="0"/>
+              <w:rPr>
+                <w:b w:val="1"/>
+              </w:rPr>
+            </w:pPr>
+            <w:r>
+              <w:rPr>
+                <w:b w:val="1"/>
+                <w:rtl w:val="0"/>
+              </w:rPr>
+              <w:t xml:space="preserve">Asset afgelegde route tonen</w:t>
+            </w:r>
+          </w:p>
+        </w:tc>
+        <w:tc>
+          <w:tcPr>
+            <w:tcBorders>
+              <w:bottom w:color="999999" w:space="0" w:sz="8" w:val="single"/>
+              <w:right w:color="999999" w:space="0" w:sz="8" w:val="single"/>
+            </w:tcBorders>
+            <w:tcMar>
+              <w:top w:w="100.0" w:type="dxa"/>
+              <w:left w:w="100.0" w:type="dxa"/>
+              <w:bottom w:w="100.0" w:type="dxa"/>
+              <w:right w:w="100.0" w:type="dxa"/>
+            </w:tcMar>
+          </w:tcPr>
+          <w:p>
+            <w:pPr>
+              <w:spacing w:line="276" w:lineRule="auto"/>
+              <w:ind w:left="0" w:firstLine="0"/>
+              <w:rPr/>
+            </w:pPr>
+            <w:r>
+              <w:rPr>
+                <w:rtl w:val="0"/>
+              </w:rPr>
+              <w:t xml:space="preserve">Gebruiker heeft overzicht van afgelegde route van bepaalde dag voor zich gekregen op leaflet pagina</w:t>
+            </w:r>
+          </w:p>
+        </w:tc>
+        <w:tc>
+          <w:tcPr>
+            <w:tcBorders>
+              <w:bottom w:color="999999" w:space="0" w:sz="8" w:val="single"/>
+              <w:right w:color="999999" w:space="0" w:sz="8" w:val="single"/>
+            </w:tcBorders>
+            <w:tcMar>
+              <w:top w:w="100.0" w:type="dxa"/>
+              <w:left w:w="100.0" w:type="dxa"/>
+              <w:bottom w:w="100.0" w:type="dxa"/>
+              <w:right w:w="100.0" w:type="dxa"/>
+            </w:tcMar>
+          </w:tcPr>
+          <w:p>
+            <w:pPr>
+              <w:spacing w:line="276" w:lineRule="auto"/>
+              <w:ind w:left="0" w:firstLine="0"/>
+              <w:rPr/>
+            </w:pPr>
+            <w:r>
+              <w:rPr>
+                <w:rtl w:val="0"/>
+              </w:rPr>
+              <w:t xml:space="preserve">X</w:t>
+            </w:r>
+          </w:p>
+        </w:tc>
+        <w:tc>
+          <w:tcPr>
+            <w:tcBorders>
+              <w:bottom w:color="999999" w:space="0" w:sz="8" w:val="single"/>
+              <w:right w:color="999999" w:space="0" w:sz="8" w:val="single"/>
+            </w:tcBorders>
+            <w:tcMar>
+              <w:top w:w="100.0" w:type="dxa"/>
+              <w:left w:w="100.0" w:type="dxa"/>
+              <w:bottom w:w="100.0" w:type="dxa"/>
+              <w:right w:w="100.0" w:type="dxa"/>
+            </w:tcMar>
+          </w:tcPr>
+          <w:p>
+            <w:pPr>
+              <w:spacing w:before="240" w:line="276" w:lineRule="auto"/>
+              <w:ind w:left="0" w:firstLine="0"/>
+              <w:rPr/>
+            </w:pPr>
+            <w:r>
+              <w:rPr>
+                <w:rtl w:val="0"/>
+              </w:rPr>
+            </w:r>
+          </w:p>
+        </w:tc>
+        <w:tc>
+          <w:tcPr>
+            <w:tcBorders>
+              <w:bottom w:color="999999" w:space="0" w:sz="8" w:val="single"/>
+              <w:right w:color="999999" w:space="0" w:sz="8" w:val="single"/>
+            </w:tcBorders>
+            <w:tcMar>
+              <w:top w:w="100.0" w:type="dxa"/>
+              <w:left w:w="100.0" w:type="dxa"/>
+              <w:bottom w:w="100.0" w:type="dxa"/>
+              <w:right w:w="100.0" w:type="dxa"/>
+            </w:tcMar>
+          </w:tcPr>
+          <w:p>
+            <w:pPr>
+              <w:spacing w:before="240" w:line="276" w:lineRule="auto"/>
+              <w:ind w:left="0" w:firstLine="0"/>
+              <w:rPr/>
+            </w:pPr>
+            <w:r>
+              <w:rPr>
+                <w:rtl w:val="0"/>
+              </w:rPr>
+            </w:r>
+          </w:p>
+        </w:tc>
+      </w:tr>
+      <w:tr>
+        <w:trPr>
+          <w:trHeight w:val="1025" w:hRule="atLeast"/>
+        </w:trPr>
+        <w:tc>
+          <w:tcPr>
+            <w:tcBorders>
+              <w:left w:color="999999" w:space="0" w:sz="8" w:val="single"/>
+              <w:bottom w:color="999999" w:space="0" w:sz="8" w:val="single"/>
+              <w:right w:color="999999" w:space="0" w:sz="8" w:val="single"/>
+            </w:tcBorders>
+            <w:tcMar>
+              <w:top w:w="100.0" w:type="dxa"/>
+              <w:left w:w="100.0" w:type="dxa"/>
+              <w:bottom w:w="100.0" w:type="dxa"/>
+              <w:right w:w="100.0" w:type="dxa"/>
+            </w:tcMar>
+          </w:tcPr>
+          <w:p>
+            <w:pPr>
+              <w:spacing w:line="276" w:lineRule="auto"/>
+              <w:ind w:left="0" w:firstLine="0"/>
+              <w:rPr>
+                <w:b w:val="1"/>
+              </w:rPr>
+            </w:pPr>
+            <w:r>
+              <w:rPr>
+                <w:b w:val="1"/>
+                <w:rtl w:val="0"/>
+              </w:rPr>
+              <w:t xml:space="preserve">Gebruiker bewerken</w:t>
+            </w:r>
+          </w:p>
+        </w:tc>
+        <w:tc>
+          <w:tcPr>
+            <w:tcBorders>
+              <w:bottom w:color="999999" w:space="0" w:sz="8" w:val="single"/>
+              <w:right w:color="999999" w:space="0" w:sz="8" w:val="single"/>
+            </w:tcBorders>
+            <w:tcMar>
+              <w:top w:w="100.0" w:type="dxa"/>
+              <w:left w:w="100.0" w:type="dxa"/>
+              <w:bottom w:w="100.0" w:type="dxa"/>
+              <w:right w:w="100.0" w:type="dxa"/>
+            </w:tcMar>
+          </w:tcPr>
+          <w:p>
+            <w:pPr>
+              <w:spacing w:line="276" w:lineRule="auto"/>
+              <w:ind w:left="0" w:firstLine="0"/>
+              <w:rPr/>
+            </w:pPr>
+            <w:r>
+              <w:rPr>
+                <w:rtl w:val="0"/>
+              </w:rPr>
+              <w:t xml:space="preserve">Gebruiker heeft zijn account gegevens kunnen aanpassen.</w:t>
+            </w:r>
+          </w:p>
+        </w:tc>
+        <w:tc>
+          <w:tcPr>
+            <w:tcBorders>
+              <w:bottom w:color="999999" w:space="0" w:sz="8" w:val="single"/>
+              <w:right w:color="999999" w:space="0" w:sz="8" w:val="single"/>
+            </w:tcBorders>
+            <w:tcMar>
+              <w:top w:w="100.0" w:type="dxa"/>
+              <w:left w:w="100.0" w:type="dxa"/>
+              <w:bottom w:w="100.0" w:type="dxa"/>
+              <w:right w:w="100.0" w:type="dxa"/>
+            </w:tcMar>
+          </w:tcPr>
+          <w:p>
+            <w:pPr>
+              <w:spacing w:line="276" w:lineRule="auto"/>
+              <w:ind w:left="0" w:firstLine="0"/>
+              <w:rPr/>
+            </w:pPr>
+            <w:r>
+              <w:rPr>
+                <w:rtl w:val="0"/>
+              </w:rPr>
+              <w:t xml:space="preserve">X</w:t>
+            </w:r>
+          </w:p>
+        </w:tc>
+        <w:tc>
+          <w:tcPr>
+            <w:tcBorders>
+              <w:bottom w:color="999999" w:space="0" w:sz="8" w:val="single"/>
+              <w:right w:color="999999" w:space="0" w:sz="8" w:val="single"/>
+            </w:tcBorders>
+            <w:tcMar>
+              <w:top w:w="100.0" w:type="dxa"/>
+              <w:left w:w="100.0" w:type="dxa"/>
+              <w:bottom w:w="100.0" w:type="dxa"/>
+              <w:right w:w="100.0" w:type="dxa"/>
+            </w:tcMar>
+          </w:tcPr>
+          <w:p>
+            <w:pPr>
+              <w:spacing w:before="240" w:line="276" w:lineRule="auto"/>
+              <w:ind w:left="0" w:firstLine="0"/>
+              <w:rPr/>
+            </w:pPr>
+            <w:r>
+              <w:rPr>
+                <w:rtl w:val="0"/>
+              </w:rPr>
+            </w:r>
+          </w:p>
+        </w:tc>
+        <w:tc>
+          <w:tcPr>
+            <w:tcBorders>
+              <w:bottom w:color="999999" w:space="0" w:sz="8" w:val="single"/>
+              <w:right w:color="999999" w:space="0" w:sz="8" w:val="single"/>
+            </w:tcBorders>
+            <w:tcMar>
+              <w:top w:w="100.0" w:type="dxa"/>
+              <w:left w:w="100.0" w:type="dxa"/>
+              <w:bottom w:w="100.0" w:type="dxa"/>
+              <w:right w:w="100.0" w:type="dxa"/>
+            </w:tcMar>
+          </w:tcPr>
+          <w:p>
+            <w:pPr>
+              <w:spacing w:before="240" w:line="276" w:lineRule="auto"/>
+              <w:ind w:left="0" w:firstLine="0"/>
+              <w:rPr/>
+            </w:pPr>
+            <w:r>
+              <w:rPr>
+                <w:rtl w:val="0"/>
+              </w:rPr>
             </w:r>
           </w:p>
         </w:tc>
@@ -8498,22 +9109,40 @@
     </w:tbl>
     <w:p>
       <w:pPr>
-        <w:rPr/>
-      </w:pPr>
-      <w:r>
-        <w:rPr>
-          <w:rtl w:val="0"/>
-        </w:rPr>
-        <w:br w:type="textWrapping"/>
-      </w:r>
-    </w:p>
-    <w:p>
-      <w:pPr>
-        <w:pStyle w:val="Heading3"/>
-        <w:rPr/>
-      </w:pPr>
-      <w:bookmarkStart w:colFirst="0" w:colLast="0" w:name="_rr958yhsm7dz" w:id="37"/>
-      <w:bookmarkEnd w:id="37"/>
+        <w:ind w:left="-6" w:firstLine="0"/>
+        <w:rPr/>
+      </w:pPr>
+      <w:r>
+        <w:rPr>
+          <w:rtl w:val="0"/>
+        </w:rPr>
+      </w:r>
+    </w:p>
+    <w:p>
+      <w:pPr>
+        <w:pStyle w:val="Heading2"/>
+        <w:ind w:left="-6" w:firstLine="0"/>
+        <w:rPr/>
+      </w:pPr>
+      <w:bookmarkStart w:colFirst="0" w:colLast="0" w:name="_2u6wntf" w:id="34"/>
+      <w:bookmarkEnd w:id="34"/>
+      <w:r>
+        <w:br w:type="page"/>
+      </w:r>
+      <w:r>
+        <w:rPr>
+          <w:rtl w:val="0"/>
+        </w:rPr>
+      </w:r>
+    </w:p>
+    <w:p>
+      <w:pPr>
+        <w:pStyle w:val="Heading2"/>
+        <w:ind w:left="-6" w:firstLine="0"/>
+        <w:rPr/>
+      </w:pPr>
+      <w:bookmarkStart w:colFirst="0" w:colLast="0" w:name="_19c6y18" w:id="35"/>
+      <w:bookmarkEnd w:id="35"/>
       <w:r>
         <w:rPr>
           <w:rtl w:val="0"/>
@@ -8523,6 +9152,7 @@
     </w:p>
     <w:p>
       <w:pPr>
+        <w:ind w:left="-6" w:firstLine="0"/>
         <w:rPr/>
       </w:pPr>
       <w:r>
@@ -8530,14 +9160,25 @@
           <w:rtl w:val="0"/>
         </w:rPr>
         <w:t xml:space="preserve">Met level admin worden de functionaliteiten mee bedoeld waar een admin bij kan. Denk aan gebruiker gegevens beheren.  </w:t>
+      </w:r>
+    </w:p>
+    <w:p>
+      <w:pPr>
+        <w:ind w:left="-6" w:firstLine="0"/>
+        <w:rPr/>
+      </w:pPr>
+      <w:r>
+        <w:rPr>
+          <w:rtl w:val="0"/>
+        </w:rPr>
       </w:r>
     </w:p>
     <w:tbl>
       <w:tblPr>
         <w:tblStyle w:val="Table4"/>
-        <w:tblW w:w="7995.0" w:type="dxa"/>
+        <w:tblW w:w="7965.0" w:type="dxa"/>
         <w:jc w:val="left"/>
-        <w:tblInd w:w="55.0" w:type="dxa"/>
+        <w:tblInd w:w="85.0" w:type="dxa"/>
         <w:tblBorders>
           <w:top w:color="000000" w:space="0" w:sz="0" w:val="nil"/>
           <w:left w:color="000000" w:space="0" w:sz="0" w:val="nil"/>
@@ -8550,14 +9191,14 @@
         <w:tblLook w:val="0600"/>
       </w:tblPr>
       <w:tblGrid>
-        <w:gridCol w:w="2655"/>
+        <w:gridCol w:w="2625"/>
         <w:gridCol w:w="2025"/>
         <w:gridCol w:w="930"/>
         <w:gridCol w:w="855"/>
         <w:gridCol w:w="1530"/>
         <w:tblGridChange w:id="0">
           <w:tblGrid>
-            <w:gridCol w:w="2655"/>
+            <w:gridCol w:w="2625"/>
             <w:gridCol w:w="2025"/>
             <w:gridCol w:w="930"/>
             <w:gridCol w:w="855"/>
@@ -8794,7 +9435,7 @@
           </w:tcPr>
           <w:p>
             <w:pPr>
-              <w:spacing w:line="240" w:lineRule="auto"/>
+              <w:spacing w:line="276" w:lineRule="auto"/>
               <w:ind w:left="0" w:firstLine="0"/>
               <w:rPr>
                 <w:b w:val="1"/>
@@ -8826,12 +9467,15 @@
           </w:tcPr>
           <w:p>
             <w:pPr>
-              <w:spacing w:line="240" w:lineRule="auto"/>
-              <w:ind w:left="0" w:firstLine="0"/>
-              <w:rPr/>
-            </w:pPr>
-            <w:r>
-              <w:rPr>
+              <w:spacing w:line="276" w:lineRule="auto"/>
+              <w:ind w:left="0" w:firstLine="0"/>
+              <w:rPr>
+                <w:b w:val="1"/>
+              </w:rPr>
+            </w:pPr>
+            <w:r>
+              <w:rPr>
+                <w:b w:val="1"/>
                 <w:rtl w:val="0"/>
               </w:rPr>
               <w:t xml:space="preserve">Verwachte gebruikerservaring</w:t>
@@ -8855,12 +9499,15 @@
           </w:tcPr>
           <w:p>
             <w:pPr>
-              <w:spacing w:line="240" w:lineRule="auto"/>
-              <w:ind w:left="0" w:firstLine="0"/>
-              <w:rPr/>
-            </w:pPr>
-            <w:r>
-              <w:rPr>
+              <w:spacing w:line="276" w:lineRule="auto"/>
+              <w:ind w:left="0" w:firstLine="0"/>
+              <w:rPr>
+                <w:b w:val="1"/>
+              </w:rPr>
+            </w:pPr>
+            <w:r>
+              <w:rPr>
+                <w:b w:val="1"/>
                 <w:rtl w:val="0"/>
               </w:rPr>
               <w:t xml:space="preserve">Goed</w:t>
@@ -8884,12 +9531,15 @@
           </w:tcPr>
           <w:p>
             <w:pPr>
-              <w:spacing w:line="240" w:lineRule="auto"/>
-              <w:ind w:left="0" w:firstLine="0"/>
-              <w:rPr/>
-            </w:pPr>
-            <w:r>
-              <w:rPr>
+              <w:spacing w:line="276" w:lineRule="auto"/>
+              <w:ind w:left="0" w:firstLine="0"/>
+              <w:rPr>
+                <w:b w:val="1"/>
+              </w:rPr>
+            </w:pPr>
+            <w:r>
+              <w:rPr>
+                <w:b w:val="1"/>
                 <w:rtl w:val="0"/>
               </w:rPr>
               <w:t xml:space="preserve">Fout</w:t>
@@ -8913,12 +9563,15 @@
           </w:tcPr>
           <w:p>
             <w:pPr>
-              <w:spacing w:line="240" w:lineRule="auto"/>
-              <w:ind w:left="0" w:firstLine="0"/>
-              <w:rPr/>
-            </w:pPr>
-            <w:r>
-              <w:rPr>
+              <w:spacing w:line="276" w:lineRule="auto"/>
+              <w:ind w:left="0" w:firstLine="0"/>
+              <w:rPr>
+                <w:b w:val="1"/>
+              </w:rPr>
+            </w:pPr>
+            <w:r>
+              <w:rPr>
+                <w:b w:val="1"/>
                 <w:rtl w:val="0"/>
               </w:rPr>
               <w:t xml:space="preserve">Opmerking</w:t>
@@ -8946,7 +9599,7 @@
           </w:tcPr>
           <w:p>
             <w:pPr>
-              <w:spacing w:line="240" w:lineRule="auto"/>
+              <w:spacing w:line="276" w:lineRule="auto"/>
               <w:ind w:left="0" w:firstLine="0"/>
               <w:rPr>
                 <w:b w:val="1"/>
@@ -8976,7 +9629,7 @@
           </w:tcPr>
           <w:p>
             <w:pPr>
-              <w:spacing w:line="240" w:lineRule="auto"/>
+              <w:spacing w:line="276" w:lineRule="auto"/>
               <w:ind w:left="0" w:firstLine="0"/>
               <w:rPr/>
             </w:pPr>
@@ -9003,7 +9656,7 @@
           </w:tcPr>
           <w:p>
             <w:pPr>
-              <w:spacing w:line="240" w:lineRule="auto"/>
+              <w:spacing w:line="276" w:lineRule="auto"/>
               <w:ind w:left="0" w:firstLine="0"/>
               <w:rPr/>
             </w:pPr>
@@ -9011,6 +9664,7 @@
               <w:rPr>
                 <w:rtl w:val="0"/>
               </w:rPr>
+              <w:t xml:space="preserve">X</w:t>
             </w:r>
           </w:p>
         </w:tc>
@@ -9029,7 +9683,7 @@
           </w:tcPr>
           <w:p>
             <w:pPr>
-              <w:spacing w:line="240" w:lineRule="auto"/>
+              <w:spacing w:before="240" w:line="276" w:lineRule="auto"/>
               <w:ind w:left="0" w:firstLine="0"/>
               <w:rPr/>
             </w:pPr>
@@ -9037,7 +9691,6 @@
               <w:rPr>
                 <w:rtl w:val="0"/>
               </w:rPr>
-              <w:t xml:space="preserve">x</w:t>
             </w:r>
           </w:p>
         </w:tc>
@@ -9056,7 +9709,7 @@
           </w:tcPr>
           <w:p>
             <w:pPr>
-              <w:spacing w:line="240" w:lineRule="auto"/>
+              <w:spacing w:before="240" w:line="276" w:lineRule="auto"/>
               <w:ind w:left="0" w:firstLine="0"/>
               <w:rPr/>
             </w:pPr>
@@ -9064,7 +9717,6 @@
               <w:rPr>
                 <w:rtl w:val="0"/>
               </w:rPr>
-              <w:t xml:space="preserve">Input label soms niet klikbaar</w:t>
             </w:r>
           </w:p>
         </w:tc>
@@ -9089,7 +9741,7 @@
           </w:tcPr>
           <w:p>
             <w:pPr>
-              <w:spacing w:line="240" w:lineRule="auto"/>
+              <w:spacing w:line="276" w:lineRule="auto"/>
               <w:ind w:left="0" w:firstLine="0"/>
               <w:rPr>
                 <w:b w:val="1"/>
@@ -9119,7 +9771,7 @@
           </w:tcPr>
           <w:p>
             <w:pPr>
-              <w:spacing w:line="240" w:lineRule="auto"/>
+              <w:spacing w:line="276" w:lineRule="auto"/>
               <w:ind w:left="0" w:firstLine="0"/>
               <w:rPr/>
             </w:pPr>
@@ -9146,7 +9798,7 @@
           </w:tcPr>
           <w:p>
             <w:pPr>
-              <w:spacing w:line="240" w:lineRule="auto"/>
+              <w:spacing w:line="276" w:lineRule="auto"/>
               <w:ind w:left="0" w:firstLine="0"/>
               <w:rPr/>
             </w:pPr>
@@ -9154,6 +9806,7 @@
               <w:rPr>
                 <w:rtl w:val="0"/>
               </w:rPr>
+              <w:t xml:space="preserve">X</w:t>
             </w:r>
           </w:p>
         </w:tc>
@@ -9172,7 +9825,7 @@
           </w:tcPr>
           <w:p>
             <w:pPr>
-              <w:spacing w:line="240" w:lineRule="auto"/>
+              <w:spacing w:before="240" w:line="276" w:lineRule="auto"/>
               <w:ind w:left="0" w:firstLine="0"/>
               <w:rPr/>
             </w:pPr>
@@ -9180,7 +9833,6 @@
               <w:rPr>
                 <w:rtl w:val="0"/>
               </w:rPr>
-              <w:t xml:space="preserve">x</w:t>
             </w:r>
           </w:p>
         </w:tc>
@@ -9199,7 +9851,7 @@
           </w:tcPr>
           <w:p>
             <w:pPr>
-              <w:spacing w:line="240" w:lineRule="auto"/>
+              <w:spacing w:before="240" w:line="276" w:lineRule="auto"/>
               <w:ind w:left="0" w:firstLine="0"/>
               <w:rPr/>
             </w:pPr>
@@ -9207,7 +9859,6 @@
               <w:rPr>
                 <w:rtl w:val="0"/>
               </w:rPr>
-              <w:t xml:space="preserve">Input label soms niet klikbaar</w:t>
             </w:r>
           </w:p>
         </w:tc>
@@ -9232,18 +9883,18 @@
           </w:tcPr>
           <w:p>
             <w:pPr>
-              <w:spacing w:line="240" w:lineRule="auto"/>
-              <w:ind w:left="0" w:firstLine="0"/>
-              <w:rPr>
-                <w:b w:val="1"/>
-              </w:rPr>
-            </w:pPr>
-            <w:r>
-              <w:rPr>
-                <w:b w:val="1"/>
-                <w:rtl w:val="0"/>
-              </w:rPr>
-              <w:t xml:space="preserve">Gebruiker tonen</w:t>
+              <w:spacing w:line="276" w:lineRule="auto"/>
+              <w:ind w:left="0" w:firstLine="0"/>
+              <w:rPr>
+                <w:b w:val="1"/>
+              </w:rPr>
+            </w:pPr>
+            <w:r>
+              <w:rPr>
+                <w:b w:val="1"/>
+                <w:rtl w:val="0"/>
+              </w:rPr>
+              <w:t xml:space="preserve">Gebruiker verwijderen</w:t>
             </w:r>
           </w:p>
         </w:tc>
@@ -9262,7 +9913,7 @@
           </w:tcPr>
           <w:p>
             <w:pPr>
-              <w:spacing w:line="240" w:lineRule="auto"/>
+              <w:spacing w:line="276" w:lineRule="auto"/>
               <w:ind w:left="0" w:firstLine="0"/>
               <w:rPr/>
             </w:pPr>
@@ -9270,7 +9921,7 @@
               <w:rPr>
                 <w:rtl w:val="0"/>
               </w:rPr>
-              <w:t xml:space="preserve">Admin heeft overzicht van gebruikers voor zich gekregen</w:t>
+              <w:t xml:space="preserve">Admin heeft gebruiker kunnen verwijderen zonder te vragen hoe het moest</w:t>
             </w:r>
           </w:p>
         </w:tc>
@@ -9289,7 +9940,7 @@
           </w:tcPr>
           <w:p>
             <w:pPr>
-              <w:spacing w:line="240" w:lineRule="auto"/>
+              <w:spacing w:line="276" w:lineRule="auto"/>
               <w:ind w:left="0" w:firstLine="0"/>
               <w:rPr/>
             </w:pPr>
@@ -9297,6 +9948,7 @@
               <w:rPr>
                 <w:rtl w:val="0"/>
               </w:rPr>
+              <w:t xml:space="preserve">x</w:t>
             </w:r>
           </w:p>
         </w:tc>
@@ -9315,7 +9967,7 @@
           </w:tcPr>
           <w:p>
             <w:pPr>
-              <w:spacing w:line="240" w:lineRule="auto"/>
+              <w:spacing w:before="240" w:line="276" w:lineRule="auto"/>
               <w:ind w:left="0" w:firstLine="0"/>
               <w:rPr/>
             </w:pPr>
@@ -9323,7 +9975,6 @@
               <w:rPr>
                 <w:rtl w:val="0"/>
               </w:rPr>
-              <w:t xml:space="preserve">x</w:t>
             </w:r>
           </w:p>
         </w:tc>
@@ -9342,7 +9993,7 @@
           </w:tcPr>
           <w:p>
             <w:pPr>
-              <w:spacing w:line="240" w:lineRule="auto"/>
+              <w:spacing w:before="240" w:line="276" w:lineRule="auto"/>
               <w:ind w:left="0" w:firstLine="0"/>
               <w:rPr/>
             </w:pPr>
@@ -9350,7 +10001,148 @@
               <w:rPr>
                 <w:rtl w:val="0"/>
               </w:rPr>
-              <w:t xml:space="preserve">Level admin is nu aangegeven met nummers is duidelijker als het tekst is.</w:t>
+            </w:r>
+          </w:p>
+        </w:tc>
+      </w:tr>
+      <w:tr>
+        <w:trPr>
+          <w:trHeight w:val="1025" w:hRule="atLeast"/>
+        </w:trPr>
+        <w:tc>
+          <w:tcPr>
+            <w:tcBorders>
+              <w:left w:color="999999" w:space="0" w:sz="8" w:val="single"/>
+              <w:bottom w:color="999999" w:space="0" w:sz="8" w:val="single"/>
+              <w:right w:color="999999" w:space="0" w:sz="8" w:val="single"/>
+            </w:tcBorders>
+            <w:tcMar>
+              <w:top w:w="100.0" w:type="dxa"/>
+              <w:left w:w="100.0" w:type="dxa"/>
+              <w:bottom w:w="100.0" w:type="dxa"/>
+              <w:right w:w="100.0" w:type="dxa"/>
+            </w:tcMar>
+          </w:tcPr>
+          <w:p>
+            <w:pPr>
+              <w:spacing w:line="276" w:lineRule="auto"/>
+              <w:ind w:left="0" w:firstLine="0"/>
+              <w:rPr>
+                <w:b w:val="1"/>
+              </w:rPr>
+            </w:pPr>
+            <w:r>
+              <w:rPr>
+                <w:b w:val="1"/>
+                <w:rtl w:val="0"/>
+              </w:rPr>
+              <w:t xml:space="preserve">Gebruiker tonen</w:t>
+            </w:r>
+          </w:p>
+        </w:tc>
+        <w:tc>
+          <w:tcPr>
+            <w:tcBorders>
+              <w:bottom w:color="999999" w:space="0" w:sz="8" w:val="single"/>
+              <w:right w:color="999999" w:space="0" w:sz="8" w:val="single"/>
+            </w:tcBorders>
+            <w:tcMar>
+              <w:top w:w="100.0" w:type="dxa"/>
+              <w:left w:w="100.0" w:type="dxa"/>
+              <w:bottom w:w="100.0" w:type="dxa"/>
+              <w:right w:w="100.0" w:type="dxa"/>
+            </w:tcMar>
+          </w:tcPr>
+          <w:p>
+            <w:pPr>
+              <w:spacing w:line="276" w:lineRule="auto"/>
+              <w:ind w:left="0" w:firstLine="0"/>
+              <w:rPr/>
+            </w:pPr>
+            <w:r>
+              <w:rPr>
+                <w:rtl w:val="0"/>
+              </w:rPr>
+              <w:t xml:space="preserve">Admin heeft overzicht van gebruikers voor zich gekregen</w:t>
+            </w:r>
+          </w:p>
+        </w:tc>
+        <w:tc>
+          <w:tcPr>
+            <w:tcBorders>
+              <w:bottom w:color="999999" w:space="0" w:sz="8" w:val="single"/>
+              <w:right w:color="999999" w:space="0" w:sz="8" w:val="single"/>
+            </w:tcBorders>
+            <w:tcMar>
+              <w:top w:w="100.0" w:type="dxa"/>
+              <w:left w:w="100.0" w:type="dxa"/>
+              <w:bottom w:w="100.0" w:type="dxa"/>
+              <w:right w:w="100.0" w:type="dxa"/>
+            </w:tcMar>
+          </w:tcPr>
+          <w:p>
+            <w:pPr>
+              <w:spacing w:line="276" w:lineRule="auto"/>
+              <w:ind w:left="0" w:firstLine="0"/>
+              <w:rPr/>
+            </w:pPr>
+            <w:r>
+              <w:rPr>
+                <w:rtl w:val="0"/>
+              </w:rPr>
+              <w:t xml:space="preserve">X</w:t>
+            </w:r>
+          </w:p>
+        </w:tc>
+        <w:tc>
+          <w:tcPr>
+            <w:tcBorders>
+              <w:bottom w:color="999999" w:space="0" w:sz="8" w:val="single"/>
+              <w:right w:color="999999" w:space="0" w:sz="8" w:val="single"/>
+            </w:tcBorders>
+            <w:tcMar>
+              <w:top w:w="100.0" w:type="dxa"/>
+              <w:left w:w="100.0" w:type="dxa"/>
+              <w:bottom w:w="100.0" w:type="dxa"/>
+              <w:right w:w="100.0" w:type="dxa"/>
+            </w:tcMar>
+          </w:tcPr>
+          <w:p>
+            <w:pPr>
+              <w:spacing w:before="240" w:line="276" w:lineRule="auto"/>
+              <w:ind w:left="0" w:firstLine="0"/>
+              <w:rPr/>
+            </w:pPr>
+            <w:r>
+              <w:rPr>
+                <w:rtl w:val="0"/>
+              </w:rPr>
+            </w:r>
+          </w:p>
+        </w:tc>
+        <w:tc>
+          <w:tcPr>
+            <w:tcBorders>
+              <w:bottom w:color="999999" w:space="0" w:sz="8" w:val="single"/>
+              <w:right w:color="999999" w:space="0" w:sz="8" w:val="single"/>
+            </w:tcBorders>
+            <w:tcMar>
+              <w:top w:w="100.0" w:type="dxa"/>
+              <w:left w:w="100.0" w:type="dxa"/>
+              <w:bottom w:w="100.0" w:type="dxa"/>
+              <w:right w:w="100.0" w:type="dxa"/>
+            </w:tcMar>
+          </w:tcPr>
+          <w:p>
+            <w:pPr>
+              <w:spacing w:before="240" w:line="276" w:lineRule="auto"/>
+              <w:ind w:left="0" w:firstLine="0"/>
+              <w:rPr/>
+            </w:pPr>
+            <w:r>
+              <w:rPr>
+                <w:rtl w:val="0"/>
+              </w:rPr>
             </w:r>
           </w:p>
         </w:tc>
@@ -9358,6 +10150,7 @@
     </w:tbl>
     <w:p>
       <w:pPr>
+        <w:ind w:left="-6" w:firstLine="0"/>
         <w:rPr/>
       </w:pPr>
       <w:r>
@@ -9371,8 +10164,8 @@
         <w:pStyle w:val="Heading2"/>
         <w:rPr/>
       </w:pPr>
-      <w:bookmarkStart w:colFirst="0" w:colLast="0" w:name="_ai2txpxy2ogh" w:id="38"/>
-      <w:bookmarkEnd w:id="38"/>
+      <w:bookmarkStart w:colFirst="0" w:colLast="0" w:name="_ai2txpxy2ogh" w:id="36"/>
+      <w:bookmarkEnd w:id="36"/>
       <w:r>
         <w:rPr>
           <w:rtl w:val="0"/>
@@ -9406,8 +10199,8 @@
         <w:pStyle w:val="Heading3"/>
         <w:rPr/>
       </w:pPr>
-      <w:bookmarkStart w:colFirst="0" w:colLast="0" w:name="_pk8drjb5q26" w:id="39"/>
-      <w:bookmarkEnd w:id="39"/>
+      <w:bookmarkStart w:colFirst="0" w:colLast="0" w:name="_pk8drjb5q26" w:id="37"/>
+      <w:bookmarkEnd w:id="37"/>
       <w:r>
         <w:rPr>
           <w:rtl w:val="0"/>
@@ -9417,18 +10210,12 @@
     </w:p>
     <w:p>
       <w:pPr>
-        <w:numPr>
-          <w:ilvl w:val="0"/>
-          <w:numId w:val="2"/>
-        </w:numPr>
-        <w:spacing w:after="240" w:before="240" w:lineRule="auto"/>
-        <w:ind w:left="720" w:hanging="360"/>
-      </w:pPr>
-      <w:r>
-        <w:rPr>
-          <w:rtl w:val="0"/>
-        </w:rPr>
-        <w:t xml:space="preserve">Footer wat meer ruimte tussen Powered By bedrijven</w:t>
+        <w:rPr/>
+      </w:pPr>
+      <w:r>
+        <w:rPr>
+          <w:rtl w:val="0"/>
+        </w:rPr>
       </w:r>
     </w:p>
     <w:tbl>
@@ -9830,6 +10617,7 @@
               <w:rPr>
                 <w:rtl w:val="0"/>
               </w:rPr>
+              <w:t xml:space="preserve">X</w:t>
             </w:r>
           </w:p>
         </w:tc>
@@ -9856,7 +10644,6 @@
               <w:rPr>
                 <w:rtl w:val="0"/>
               </w:rPr>
-              <w:t xml:space="preserve">x</w:t>
             </w:r>
           </w:p>
         </w:tc>
@@ -9883,7 +10670,6 @@
               <w:rPr>
                 <w:rtl w:val="0"/>
               </w:rPr>
-              <w:t xml:space="preserve">Footer wat meer ruimte tussen Powered By bedrijven</w:t>
             </w:r>
           </w:p>
           <w:p>
@@ -9927,8 +10713,8 @@
         <w:spacing w:line="312" w:lineRule="auto"/>
         <w:rPr/>
       </w:pPr>
-      <w:bookmarkStart w:colFirst="0" w:colLast="0" w:name="_dtwqlnfb16wh" w:id="40"/>
-      <w:bookmarkEnd w:id="40"/>
+      <w:bookmarkStart w:colFirst="0" w:colLast="0" w:name="_dtwqlnfb16wh" w:id="38"/>
+      <w:bookmarkEnd w:id="38"/>
       <w:r>
         <w:rPr/>
         <mc:AlternateContent>
@@ -10083,8 +10869,8 @@
         <w:spacing w:line="312" w:lineRule="auto"/>
         <w:rPr/>
       </w:pPr>
-      <w:bookmarkStart w:colFirst="0" w:colLast="0" w:name="_rne97gfky03l" w:id="41"/>
-      <w:bookmarkEnd w:id="41"/>
+      <w:bookmarkStart w:colFirst="0" w:colLast="0" w:name="_rne97gfky03l" w:id="39"/>
+      <w:bookmarkEnd w:id="39"/>
       <w:r>
         <w:rPr>
           <w:rtl w:val="0"/>
@@ -10139,8 +10925,8 @@
         <w:pStyle w:val="Heading3"/>
         <w:rPr/>
       </w:pPr>
-      <w:bookmarkStart w:colFirst="0" w:colLast="0" w:name="_6cjdvymgzh0i" w:id="42"/>
-      <w:bookmarkEnd w:id="42"/>
+      <w:bookmarkStart w:colFirst="0" w:colLast="0" w:name="_6cjdvymgzh0i" w:id="40"/>
+      <w:bookmarkEnd w:id="40"/>
       <w:r>
         <w:rPr>
           <w:rtl w:val="0"/>
@@ -10326,66 +11112,15 @@
           </w:tcPr>
           <w:p>
             <w:pPr>
-              <w:numPr>
-                <w:ilvl w:val="0"/>
-                <w:numId w:val="1"/>
-              </w:numPr>
               <w:spacing w:line="240" w:lineRule="auto"/>
-              <w:ind w:left="720" w:hanging="360"/>
-            </w:pPr>
-            <w:r>
-              <w:rPr>
-                <w:rtl w:val="0"/>
-              </w:rPr>
-              <w:t xml:space="preserve"> Input label soms niet klikbaar</w:t>
-            </w:r>
-          </w:p>
-          <w:p>
-            <w:pPr>
-              <w:numPr>
-                <w:ilvl w:val="0"/>
-                <w:numId w:val="1"/>
-              </w:numPr>
-              <w:spacing w:line="240" w:lineRule="auto"/>
-              <w:ind w:left="720" w:hanging="360"/>
-            </w:pPr>
-            <w:r>
-              <w:rPr>
-                <w:rtl w:val="0"/>
-              </w:rPr>
-              <w:t xml:space="preserve">Als gebruiker met muis inputveld probeert te selecteren bestuurt de gebruiker de kaart er achter</w:t>
-            </w:r>
-          </w:p>
-          <w:p>
-            <w:pPr>
-              <w:numPr>
-                <w:ilvl w:val="0"/>
-                <w:numId w:val="1"/>
-              </w:numPr>
-              <w:spacing w:line="240" w:lineRule="auto"/>
-              <w:ind w:left="720" w:hanging="360"/>
-            </w:pPr>
-            <w:r>
-              <w:rPr>
-                <w:rtl w:val="0"/>
-              </w:rPr>
-              <w:t xml:space="preserve">Seconden slider zijn label zit er te dicht op.</w:t>
-            </w:r>
-          </w:p>
-          <w:p>
-            <w:pPr>
-              <w:numPr>
-                <w:ilvl w:val="0"/>
-                <w:numId w:val="1"/>
-              </w:numPr>
-              <w:spacing w:line="240" w:lineRule="auto"/>
-              <w:ind w:left="720" w:hanging="360"/>
-            </w:pPr>
-            <w:r>
-              <w:rPr>
-                <w:rtl w:val="0"/>
-              </w:rPr>
-              <w:t xml:space="preserve">Level admin is nu aangegeven met nummers is duidelijker als het tekst is.</w:t>
+              <w:ind w:left="0" w:firstLine="0"/>
+              <w:rPr/>
+            </w:pPr>
+            <w:r>
+              <w:rPr>
+                <w:rtl w:val="0"/>
+              </w:rPr>
+              <w:t xml:space="preserve">Geen bevindingen meer. Styling is naar behoren</w:t>
             </w:r>
           </w:p>
         </w:tc>
@@ -10401,70 +11136,18 @@
               <w:bottom w:w="100.0" w:type="dxa"/>
               <w:right w:w="100.0" w:type="dxa"/>
             </w:tcMar>
-            <w:vAlign w:val="top"/>
           </w:tcPr>
           <w:p>
             <w:pPr>
-              <w:numPr>
-                <w:ilvl w:val="0"/>
-                <w:numId w:val="9"/>
-              </w:numPr>
               <w:spacing w:line="240" w:lineRule="auto"/>
-              <w:ind w:left="720" w:hanging="360"/>
-            </w:pPr>
-            <w:r>
-              <w:rPr>
-                <w:rtl w:val="0"/>
-              </w:rPr>
-              <w:t xml:space="preserve">Oplossing vinden zodat als je op de labels klikt de gebruiker ook de inputvelden kunt gebruiken</w:t>
-            </w:r>
-          </w:p>
-          <w:p>
-            <w:pPr>
-              <w:numPr>
-                <w:ilvl w:val="0"/>
-                <w:numId w:val="9"/>
-              </w:numPr>
-              <w:spacing w:line="240" w:lineRule="auto"/>
-              <w:ind w:left="720" w:hanging="360"/>
-            </w:pPr>
-            <w:r>
-              <w:rPr>
-                <w:rtl w:val="0"/>
-              </w:rPr>
-              <w:t xml:space="preserve">manier vinden dat muis de kaart niet bestuurd als login formulier er is</w:t>
-            </w:r>
-          </w:p>
-          <w:p>
-            <w:pPr>
-              <w:numPr>
-                <w:ilvl w:val="0"/>
-                <w:numId w:val="9"/>
-              </w:numPr>
-              <w:spacing w:line="240" w:lineRule="auto"/>
-              <w:ind w:left="720" w:hanging="360"/>
-            </w:pPr>
-            <w:r>
-              <w:rPr>
-                <w:rtl w:val="0"/>
-              </w:rPr>
-              <w:t xml:space="preserve">Label weg halen of meer ruimte tussen slider en label</w:t>
-            </w:r>
-          </w:p>
-          <w:p>
-            <w:pPr>
-              <w:numPr>
-                <w:ilvl w:val="0"/>
-                <w:numId w:val="9"/>
-              </w:numPr>
-              <w:spacing w:line="240" w:lineRule="auto"/>
-              <w:ind w:left="720" w:hanging="360"/>
-            </w:pPr>
-            <w:r>
-              <w:rPr>
-                <w:rtl w:val="0"/>
-              </w:rPr>
-              <w:t xml:space="preserve">cijfer veranderen naar ja /nee</w:t>
+              <w:ind w:left="0" w:firstLine="0"/>
+              <w:rPr/>
+            </w:pPr>
+            <w:r>
+              <w:rPr>
+                <w:rtl w:val="0"/>
+              </w:rPr>
+              <w:t xml:space="preserve">Geen bevindingen dus ook geen bugfix nodig</w:t>
             </w:r>
           </w:p>
         </w:tc>
@@ -10516,7 +11199,7 @@
               <w:rPr>
                 <w:rtl w:val="0"/>
               </w:rPr>
-              <w:t xml:space="preserve">Footer wat meer ruimte tussen Powered By bedrijven</w:t>
+              <w:t xml:space="preserve">Geen bevindingen meer. Styling is naar behoren</w:t>
             </w:r>
           </w:p>
         </w:tc>
@@ -10533,7 +11216,7 @@
           </w:tcPr>
           <w:p>
             <w:pPr>
-              <w:spacing w:line="240" w:lineRule="auto"/>
+              <w:spacing w:after="240" w:before="240" w:lineRule="auto"/>
               <w:ind w:left="0" w:firstLine="0"/>
               <w:rPr/>
             </w:pPr>
@@ -10541,7 +11224,7 @@
               <w:rPr>
                 <w:rtl w:val="0"/>
               </w:rPr>
-              <w:t xml:space="preserve">Meer ruimte tussen bedrijfslogo HawarIT en ChaloIS</w:t>
+              <w:t xml:space="preserve">Geen bevindingen dus ook geen bugfix nodig</w:t>
             </w:r>
           </w:p>
         </w:tc>
@@ -10552,41 +11235,12 @@
         <w:pStyle w:val="Heading2"/>
         <w:rPr/>
       </w:pPr>
-      <w:bookmarkStart w:colFirst="0" w:colLast="0" w:name="_bcc8yrftf3yo" w:id="43"/>
-      <w:bookmarkEnd w:id="43"/>
-      <w:r>
-        <w:rPr>
-          <w:rtl w:val="0"/>
-        </w:rPr>
-      </w:r>
-    </w:p>
-    <w:p>
-      <w:pPr>
-        <w:pStyle w:val="Heading2"/>
-        <w:rPr>
-          <w:b w:val="0"/>
-          <w:color w:val="595959"/>
-        </w:rPr>
-      </w:pPr>
-      <w:bookmarkStart w:colFirst="0" w:colLast="0" w:name="_iyrq88ir21f2" w:id="44"/>
-      <w:bookmarkEnd w:id="44"/>
-      <w:r>
-        <w:rPr>
-          <w:rtl w:val="0"/>
-        </w:rPr>
-      </w:r>
-    </w:p>
-    <w:p>
-      <w:pPr>
-        <w:spacing w:line="276" w:lineRule="auto"/>
-        <w:ind w:left="0" w:firstLine="0"/>
-        <w:rPr/>
-      </w:pPr>
-      <w:r>
-        <w:rPr>
-          <w:rtl w:val="0"/>
-        </w:rPr>
-        <w:t xml:space="preserve"> </w:t>
+      <w:bookmarkStart w:colFirst="0" w:colLast="0" w:name="_bcc8yrftf3yo" w:id="41"/>
+      <w:bookmarkEnd w:id="41"/>
+      <w:r>
+        <w:rPr>
+          <w:rtl w:val="0"/>
+        </w:rPr>
       </w:r>
     </w:p>
     <w:p>
@@ -10595,8 +11249,8 @@
         <w:spacing w:line="312" w:lineRule="auto"/>
         <w:rPr/>
       </w:pPr>
-      <w:bookmarkStart w:colFirst="0" w:colLast="0" w:name="_505fewescey1" w:id="45"/>
-      <w:bookmarkEnd w:id="45"/>
+      <w:bookmarkStart w:colFirst="0" w:colLast="0" w:name="_505fewescey1" w:id="42"/>
+      <w:bookmarkEnd w:id="42"/>
       <w:r>
         <w:rPr/>
         <mc:AlternateContent>
@@ -10751,8 +11405,8 @@
         <w:spacing w:line="312" w:lineRule="auto"/>
         <w:rPr/>
       </w:pPr>
-      <w:bookmarkStart w:colFirst="0" w:colLast="0" w:name="_xb89aes3huv3" w:id="46"/>
-      <w:bookmarkEnd w:id="46"/>
+      <w:bookmarkStart w:colFirst="0" w:colLast="0" w:name="_xb89aes3huv3" w:id="43"/>
+      <w:bookmarkEnd w:id="43"/>
       <w:r>
         <w:rPr>
           <w:rtl w:val="0"/>
@@ -10782,7 +11436,7 @@
         <w:rPr>
           <w:rtl w:val="0"/>
         </w:rPr>
-        <w:t xml:space="preserve">De algemene indruk van het opgeleverde product is positief. Het product kan nog wel worden verbeterd qua gebruiksvriendelijkheid. Er zijn namelijk een paar fouten gevonden bij de styling.</w:t>
+        <w:t xml:space="preserve">Het systeem ziet er  goed uit en bevat geen bugs meer. Het systeem heeft dus een aanvaardbaar niveau bereikt. </w:t>
       </w:r>
     </w:p>
     <w:p>
@@ -10807,7 +11461,7 @@
         <w:rPr>
           <w:rtl w:val="0"/>
         </w:rPr>
-        <w:t xml:space="preserve">Het opgeleverde product zou een aanvaardbaar niveau hebben bereikt als de bug bij het account aanmaken er niet zou zijn.  </w:t>
+        <w:t xml:space="preserve"> </w:t>
       </w:r>
     </w:p>
     <w:p>
@@ -10828,8 +11482,8 @@
         <w:spacing w:line="312" w:lineRule="auto"/>
         <w:rPr/>
       </w:pPr>
-      <w:bookmarkStart w:colFirst="0" w:colLast="0" w:name="_h7o8veuiofex" w:id="47"/>
-      <w:bookmarkEnd w:id="47"/>
+      <w:bookmarkStart w:colFirst="0" w:colLast="0" w:name="_h7o8veuiofex" w:id="44"/>
+      <w:bookmarkEnd w:id="44"/>
       <w:r>
         <w:rPr/>
         <mc:AlternateContent>
@@ -10990,8 +11644,8 @@
           <w:szCs w:val="24"/>
         </w:rPr>
       </w:pPr>
-      <w:bookmarkStart w:colFirst="0" w:colLast="0" w:name="_l2gb4gpcxim1" w:id="48"/>
-      <w:bookmarkEnd w:id="48"/>
+      <w:bookmarkStart w:colFirst="0" w:colLast="0" w:name="_l2gb4gpcxim1" w:id="45"/>
+      <w:bookmarkEnd w:id="45"/>
       <w:r>
         <w:rPr>
           <w:rtl w:val="0"/>
@@ -11158,7 +11812,7 @@
               <w:rPr>
                 <w:rtl w:val="0"/>
               </w:rPr>
-              <w:t xml:space="preserve">17-04-2020</w:t>
+              <w:t xml:space="preserve">24-04-2020</w:t>
             </w:r>
           </w:p>
         </w:tc>
@@ -11182,8 +11836,8 @@
         <w:spacing w:line="312" w:lineRule="auto"/>
         <w:rPr/>
       </w:pPr>
-      <w:bookmarkStart w:colFirst="0" w:colLast="0" w:name="_bxbcitjwh8xy" w:id="49"/>
-      <w:bookmarkEnd w:id="49"/>
+      <w:bookmarkStart w:colFirst="0" w:colLast="0" w:name="_bxbcitjwh8xy" w:id="46"/>
+      <w:bookmarkEnd w:id="46"/>
       <w:r>
         <w:rPr/>
         <mc:AlternateContent>
@@ -11338,8 +11992,8 @@
         <w:spacing w:line="312" w:lineRule="auto"/>
         <w:rPr/>
       </w:pPr>
-      <w:bookmarkStart w:colFirst="0" w:colLast="0" w:name="_u8y0y7ipdccq" w:id="50"/>
-      <w:bookmarkEnd w:id="50"/>
+      <w:bookmarkStart w:colFirst="0" w:colLast="0" w:name="_u8y0y7ipdccq" w:id="47"/>
+      <w:bookmarkEnd w:id="47"/>
       <w:r>
         <w:rPr>
           <w:rtl w:val="0"/>
@@ -11373,8 +12027,8 @@
         <w:pStyle w:val="Heading2"/>
         <w:rPr/>
       </w:pPr>
-      <w:bookmarkStart w:colFirst="0" w:colLast="0" w:name="_rdh0u4pxgqe7" w:id="51"/>
-      <w:bookmarkEnd w:id="51"/>
+      <w:bookmarkStart w:colFirst="0" w:colLast="0" w:name="_rdh0u4pxgqe7" w:id="48"/>
+      <w:bookmarkEnd w:id="48"/>
       <w:hyperlink w:anchor="_e0u8nlwvtsto">
         <w:r>
           <w:rPr>
@@ -11662,8 +12316,8 @@
   <w:abstractNum w:abstractNumId="1">
     <w:lvl w:ilvl="0">
       <w:start w:val="1"/>
-      <w:numFmt w:val="decimal"/>
-      <w:lvlText w:val="%1."/>
+      <w:numFmt w:val="bullet"/>
+      <w:lvlText w:val="●"/>
       <w:lvlJc w:val="left"/>
       <w:pPr>
         <w:ind w:left="720" w:hanging="360"/>
@@ -11674,8 +12328,8 @@
     </w:lvl>
     <w:lvl w:ilvl="1">
       <w:start w:val="1"/>
-      <w:numFmt w:val="lowerLetter"/>
-      <w:lvlText w:val="%2."/>
+      <w:numFmt w:val="bullet"/>
+      <w:lvlText w:val="○"/>
       <w:lvlJc w:val="left"/>
       <w:pPr>
         <w:ind w:left="1440" w:hanging="360"/>
@@ -11686,9 +12340,9 @@
     </w:lvl>
     <w:lvl w:ilvl="2">
       <w:start w:val="1"/>
-      <w:numFmt w:val="lowerRoman"/>
-      <w:lvlText w:val="%3."/>
-      <w:lvlJc w:val="right"/>
+      <w:numFmt w:val="bullet"/>
+      <w:lvlText w:val="■"/>
+      <w:lvlJc w:val="left"/>
       <w:pPr>
         <w:ind w:left="2160" w:hanging="360"/>
       </w:pPr>
@@ -11698,8 +12352,8 @@
     </w:lvl>
     <w:lvl w:ilvl="3">
       <w:start w:val="1"/>
-      <w:numFmt w:val="decimal"/>
-      <w:lvlText w:val="%4."/>
+      <w:numFmt w:val="bullet"/>
+      <w:lvlText w:val="●"/>
       <w:lvlJc w:val="left"/>
       <w:pPr>
         <w:ind w:left="2880" w:hanging="360"/>
@@ -11710,8 +12364,8 @@
     </w:lvl>
     <w:lvl w:ilvl="4">
       <w:start w:val="1"/>
-      <w:numFmt w:val="lowerLetter"/>
-      <w:lvlText w:val="%5."/>
+      <w:numFmt w:val="bullet"/>
+      <w:lvlText w:val="○"/>
       <w:lvlJc w:val="left"/>
       <w:pPr>
         <w:ind w:left="3600" w:hanging="360"/>
@@ -11722,9 +12376,9 @@
     </w:lvl>
     <w:lvl w:ilvl="5">
       <w:start w:val="1"/>
-      <w:numFmt w:val="lowerRoman"/>
-      <w:lvlText w:val="%6."/>
-      <w:lvlJc w:val="right"/>
+      <w:numFmt w:val="bullet"/>
+      <w:lvlText w:val="■"/>
+      <w:lvlJc w:val="left"/>
       <w:pPr>
         <w:ind w:left="4320" w:hanging="360"/>
       </w:pPr>
@@ -11734,8 +12388,8 @@
     </w:lvl>
     <w:lvl w:ilvl="6">
       <w:start w:val="1"/>
-      <w:numFmt w:val="decimal"/>
-      <w:lvlText w:val="%7."/>
+      <w:numFmt w:val="bullet"/>
+      <w:lvlText w:val="●"/>
       <w:lvlJc w:val="left"/>
       <w:pPr>
         <w:ind w:left="5040" w:hanging="360"/>
@@ -11746,8 +12400,8 @@
     </w:lvl>
     <w:lvl w:ilvl="7">
       <w:start w:val="1"/>
-      <w:numFmt w:val="lowerLetter"/>
-      <w:lvlText w:val="%8."/>
+      <w:numFmt w:val="bullet"/>
+      <w:lvlText w:val="○"/>
       <w:lvlJc w:val="left"/>
       <w:pPr>
         <w:ind w:left="5760" w:hanging="360"/>
@@ -11758,9 +12412,9 @@
     </w:lvl>
     <w:lvl w:ilvl="8">
       <w:start w:val="1"/>
-      <w:numFmt w:val="lowerRoman"/>
-      <w:lvlText w:val="%9."/>
-      <w:lvlJc w:val="right"/>
+      <w:numFmt w:val="bullet"/>
+      <w:lvlText w:val="■"/>
+      <w:lvlJc w:val="left"/>
       <w:pPr>
         <w:ind w:left="6480" w:hanging="360"/>
       </w:pPr>
@@ -11772,8 +12426,8 @@
   <w:abstractNum w:abstractNumId="2">
     <w:lvl w:ilvl="0">
       <w:start w:val="1"/>
-      <w:numFmt w:val="decimal"/>
-      <w:lvlText w:val="%1."/>
+      <w:numFmt w:val="bullet"/>
+      <w:lvlText w:val="●"/>
       <w:lvlJc w:val="left"/>
       <w:pPr>
         <w:ind w:left="720" w:hanging="360"/>
@@ -11784,8 +12438,8 @@
     </w:lvl>
     <w:lvl w:ilvl="1">
       <w:start w:val="1"/>
-      <w:numFmt w:val="lowerLetter"/>
-      <w:lvlText w:val="%2."/>
+      <w:numFmt w:val="bullet"/>
+      <w:lvlText w:val="○"/>
       <w:lvlJc w:val="left"/>
       <w:pPr>
         <w:ind w:left="1440" w:hanging="360"/>
@@ -11796,9 +12450,9 @@
     </w:lvl>
     <w:lvl w:ilvl="2">
       <w:start w:val="1"/>
-      <w:numFmt w:val="lowerRoman"/>
-      <w:lvlText w:val="%3."/>
-      <w:lvlJc w:val="right"/>
+      <w:numFmt w:val="bullet"/>
+      <w:lvlText w:val="■"/>
+      <w:lvlJc w:val="left"/>
       <w:pPr>
         <w:ind w:left="2160" w:hanging="360"/>
       </w:pPr>
@@ -11808,8 +12462,8 @@
     </w:lvl>
     <w:lvl w:ilvl="3">
       <w:start w:val="1"/>
-      <w:numFmt w:val="decimal"/>
-      <w:lvlText w:val="%4."/>
+      <w:numFmt w:val="bullet"/>
+      <w:lvlText w:val="●"/>
       <w:lvlJc w:val="left"/>
       <w:pPr>
         <w:ind w:left="2880" w:hanging="360"/>
@@ -11820,8 +12474,8 @@
     </w:lvl>
     <w:lvl w:ilvl="4">
       <w:start w:val="1"/>
-      <w:numFmt w:val="lowerLetter"/>
-      <w:lvlText w:val="%5."/>
+      <w:numFmt w:val="bullet"/>
+      <w:lvlText w:val="○"/>
       <w:lvlJc w:val="left"/>
       <w:pPr>
         <w:ind w:left="3600" w:hanging="360"/>
@@ -11832,9 +12486,9 @@
     </w:lvl>
     <w:lvl w:ilvl="5">
       <w:start w:val="1"/>
-      <w:numFmt w:val="lowerRoman"/>
-      <w:lvlText w:val="%6."/>
-      <w:lvlJc w:val="right"/>
+      <w:numFmt w:val="bullet"/>
+      <w:lvlText w:val="■"/>
+      <w:lvlJc w:val="left"/>
       <w:pPr>
         <w:ind w:left="4320" w:hanging="360"/>
       </w:pPr>
@@ -11844,8 +12498,8 @@
     </w:lvl>
     <w:lvl w:ilvl="6">
       <w:start w:val="1"/>
-      <w:numFmt w:val="decimal"/>
-      <w:lvlText w:val="%7."/>
+      <w:numFmt w:val="bullet"/>
+      <w:lvlText w:val="●"/>
       <w:lvlJc w:val="left"/>
       <w:pPr>
         <w:ind w:left="5040" w:hanging="360"/>
@@ -11856,8 +12510,8 @@
     </w:lvl>
     <w:lvl w:ilvl="7">
       <w:start w:val="1"/>
-      <w:numFmt w:val="lowerLetter"/>
-      <w:lvlText w:val="%8."/>
+      <w:numFmt w:val="bullet"/>
+      <w:lvlText w:val="○"/>
       <w:lvlJc w:val="left"/>
       <w:pPr>
         <w:ind w:left="5760" w:hanging="360"/>
@@ -11868,9 +12522,9 @@
     </w:lvl>
     <w:lvl w:ilvl="8">
       <w:start w:val="1"/>
-      <w:numFmt w:val="lowerRoman"/>
-      <w:lvlText w:val="%9."/>
-      <w:lvlJc w:val="right"/>
+      <w:numFmt w:val="bullet"/>
+      <w:lvlText w:val="■"/>
+      <w:lvlJc w:val="left"/>
       <w:pPr>
         <w:ind w:left="6480" w:hanging="360"/>
       </w:pPr>
@@ -12091,556 +12745,6 @@
       <w:numFmt w:val="bullet"/>
       <w:lvlText w:val="■"/>
       <w:lvlJc w:val="left"/>
-      <w:pPr>
-        <w:ind w:left="6480" w:hanging="360"/>
-      </w:pPr>
-      <w:rPr>
-        <w:u w:val="none"/>
-      </w:rPr>
-    </w:lvl>
-  </w:abstractNum>
-  <w:abstractNum w:abstractNumId="5">
-    <w:lvl w:ilvl="0">
-      <w:start w:val="1"/>
-      <w:numFmt w:val="bullet"/>
-      <w:lvlText w:val="●"/>
-      <w:lvlJc w:val="left"/>
-      <w:pPr>
-        <w:ind w:left="720" w:hanging="360"/>
-      </w:pPr>
-      <w:rPr>
-        <w:u w:val="none"/>
-      </w:rPr>
-    </w:lvl>
-    <w:lvl w:ilvl="1">
-      <w:start w:val="1"/>
-      <w:numFmt w:val="bullet"/>
-      <w:lvlText w:val="○"/>
-      <w:lvlJc w:val="left"/>
-      <w:pPr>
-        <w:ind w:left="1440" w:hanging="360"/>
-      </w:pPr>
-      <w:rPr>
-        <w:u w:val="none"/>
-      </w:rPr>
-    </w:lvl>
-    <w:lvl w:ilvl="2">
-      <w:start w:val="1"/>
-      <w:numFmt w:val="bullet"/>
-      <w:lvlText w:val="■"/>
-      <w:lvlJc w:val="left"/>
-      <w:pPr>
-        <w:ind w:left="2160" w:hanging="360"/>
-      </w:pPr>
-      <w:rPr>
-        <w:u w:val="none"/>
-      </w:rPr>
-    </w:lvl>
-    <w:lvl w:ilvl="3">
-      <w:start w:val="1"/>
-      <w:numFmt w:val="bullet"/>
-      <w:lvlText w:val="●"/>
-      <w:lvlJc w:val="left"/>
-      <w:pPr>
-        <w:ind w:left="2880" w:hanging="360"/>
-      </w:pPr>
-      <w:rPr>
-        <w:u w:val="none"/>
-      </w:rPr>
-    </w:lvl>
-    <w:lvl w:ilvl="4">
-      <w:start w:val="1"/>
-      <w:numFmt w:val="bullet"/>
-      <w:lvlText w:val="○"/>
-      <w:lvlJc w:val="left"/>
-      <w:pPr>
-        <w:ind w:left="3600" w:hanging="360"/>
-      </w:pPr>
-      <w:rPr>
-        <w:u w:val="none"/>
-      </w:rPr>
-    </w:lvl>
-    <w:lvl w:ilvl="5">
-      <w:start w:val="1"/>
-      <w:numFmt w:val="bullet"/>
-      <w:lvlText w:val="■"/>
-      <w:lvlJc w:val="left"/>
-      <w:pPr>
-        <w:ind w:left="4320" w:hanging="360"/>
-      </w:pPr>
-      <w:rPr>
-        <w:u w:val="none"/>
-      </w:rPr>
-    </w:lvl>
-    <w:lvl w:ilvl="6">
-      <w:start w:val="1"/>
-      <w:numFmt w:val="bullet"/>
-      <w:lvlText w:val="●"/>
-      <w:lvlJc w:val="left"/>
-      <w:pPr>
-        <w:ind w:left="5040" w:hanging="360"/>
-      </w:pPr>
-      <w:rPr>
-        <w:u w:val="none"/>
-      </w:rPr>
-    </w:lvl>
-    <w:lvl w:ilvl="7">
-      <w:start w:val="1"/>
-      <w:numFmt w:val="bullet"/>
-      <w:lvlText w:val="○"/>
-      <w:lvlJc w:val="left"/>
-      <w:pPr>
-        <w:ind w:left="5760" w:hanging="360"/>
-      </w:pPr>
-      <w:rPr>
-        <w:u w:val="none"/>
-      </w:rPr>
-    </w:lvl>
-    <w:lvl w:ilvl="8">
-      <w:start w:val="1"/>
-      <w:numFmt w:val="bullet"/>
-      <w:lvlText w:val="■"/>
-      <w:lvlJc w:val="left"/>
-      <w:pPr>
-        <w:ind w:left="6480" w:hanging="360"/>
-      </w:pPr>
-      <w:rPr>
-        <w:u w:val="none"/>
-      </w:rPr>
-    </w:lvl>
-  </w:abstractNum>
-  <w:abstractNum w:abstractNumId="6">
-    <w:lvl w:ilvl="0">
-      <w:start w:val="1"/>
-      <w:numFmt w:val="decimal"/>
-      <w:lvlText w:val="%1."/>
-      <w:lvlJc w:val="left"/>
-      <w:pPr>
-        <w:ind w:left="720" w:hanging="360"/>
-      </w:pPr>
-      <w:rPr>
-        <w:u w:val="none"/>
-      </w:rPr>
-    </w:lvl>
-    <w:lvl w:ilvl="1">
-      <w:start w:val="1"/>
-      <w:numFmt w:val="lowerLetter"/>
-      <w:lvlText w:val="%2."/>
-      <w:lvlJc w:val="left"/>
-      <w:pPr>
-        <w:ind w:left="1440" w:hanging="360"/>
-      </w:pPr>
-      <w:rPr>
-        <w:u w:val="none"/>
-      </w:rPr>
-    </w:lvl>
-    <w:lvl w:ilvl="2">
-      <w:start w:val="1"/>
-      <w:numFmt w:val="lowerRoman"/>
-      <w:lvlText w:val="%3."/>
-      <w:lvlJc w:val="right"/>
-      <w:pPr>
-        <w:ind w:left="2160" w:hanging="360"/>
-      </w:pPr>
-      <w:rPr>
-        <w:u w:val="none"/>
-      </w:rPr>
-    </w:lvl>
-    <w:lvl w:ilvl="3">
-      <w:start w:val="1"/>
-      <w:numFmt w:val="decimal"/>
-      <w:lvlText w:val="%4."/>
-      <w:lvlJc w:val="left"/>
-      <w:pPr>
-        <w:ind w:left="2880" w:hanging="360"/>
-      </w:pPr>
-      <w:rPr>
-        <w:u w:val="none"/>
-      </w:rPr>
-    </w:lvl>
-    <w:lvl w:ilvl="4">
-      <w:start w:val="1"/>
-      <w:numFmt w:val="lowerLetter"/>
-      <w:lvlText w:val="%5."/>
-      <w:lvlJc w:val="left"/>
-      <w:pPr>
-        <w:ind w:left="3600" w:hanging="360"/>
-      </w:pPr>
-      <w:rPr>
-        <w:u w:val="none"/>
-      </w:rPr>
-    </w:lvl>
-    <w:lvl w:ilvl="5">
-      <w:start w:val="1"/>
-      <w:numFmt w:val="lowerRoman"/>
-      <w:lvlText w:val="%6."/>
-      <w:lvlJc w:val="right"/>
-      <w:pPr>
-        <w:ind w:left="4320" w:hanging="360"/>
-      </w:pPr>
-      <w:rPr>
-        <w:u w:val="none"/>
-      </w:rPr>
-    </w:lvl>
-    <w:lvl w:ilvl="6">
-      <w:start w:val="1"/>
-      <w:numFmt w:val="decimal"/>
-      <w:lvlText w:val="%7."/>
-      <w:lvlJc w:val="left"/>
-      <w:pPr>
-        <w:ind w:left="5040" w:hanging="360"/>
-      </w:pPr>
-      <w:rPr>
-        <w:u w:val="none"/>
-      </w:rPr>
-    </w:lvl>
-    <w:lvl w:ilvl="7">
-      <w:start w:val="1"/>
-      <w:numFmt w:val="lowerLetter"/>
-      <w:lvlText w:val="%8."/>
-      <w:lvlJc w:val="left"/>
-      <w:pPr>
-        <w:ind w:left="5760" w:hanging="360"/>
-      </w:pPr>
-      <w:rPr>
-        <w:u w:val="none"/>
-      </w:rPr>
-    </w:lvl>
-    <w:lvl w:ilvl="8">
-      <w:start w:val="1"/>
-      <w:numFmt w:val="lowerRoman"/>
-      <w:lvlText w:val="%9."/>
-      <w:lvlJc w:val="right"/>
-      <w:pPr>
-        <w:ind w:left="6480" w:hanging="360"/>
-      </w:pPr>
-      <w:rPr>
-        <w:u w:val="none"/>
-      </w:rPr>
-    </w:lvl>
-  </w:abstractNum>
-  <w:abstractNum w:abstractNumId="7">
-    <w:lvl w:ilvl="0">
-      <w:start w:val="1"/>
-      <w:numFmt w:val="bullet"/>
-      <w:lvlText w:val="●"/>
-      <w:lvlJc w:val="left"/>
-      <w:pPr>
-        <w:ind w:left="720" w:hanging="360"/>
-      </w:pPr>
-      <w:rPr>
-        <w:u w:val="none"/>
-      </w:rPr>
-    </w:lvl>
-    <w:lvl w:ilvl="1">
-      <w:start w:val="1"/>
-      <w:numFmt w:val="bullet"/>
-      <w:lvlText w:val="○"/>
-      <w:lvlJc w:val="left"/>
-      <w:pPr>
-        <w:ind w:left="1440" w:hanging="360"/>
-      </w:pPr>
-      <w:rPr>
-        <w:u w:val="none"/>
-      </w:rPr>
-    </w:lvl>
-    <w:lvl w:ilvl="2">
-      <w:start w:val="1"/>
-      <w:numFmt w:val="bullet"/>
-      <w:lvlText w:val="■"/>
-      <w:lvlJc w:val="left"/>
-      <w:pPr>
-        <w:ind w:left="2160" w:hanging="360"/>
-      </w:pPr>
-      <w:rPr>
-        <w:u w:val="none"/>
-      </w:rPr>
-    </w:lvl>
-    <w:lvl w:ilvl="3">
-      <w:start w:val="1"/>
-      <w:numFmt w:val="bullet"/>
-      <w:lvlText w:val="●"/>
-      <w:lvlJc w:val="left"/>
-      <w:pPr>
-        <w:ind w:left="2880" w:hanging="360"/>
-      </w:pPr>
-      <w:rPr>
-        <w:u w:val="none"/>
-      </w:rPr>
-    </w:lvl>
-    <w:lvl w:ilvl="4">
-      <w:start w:val="1"/>
-      <w:numFmt w:val="bullet"/>
-      <w:lvlText w:val="○"/>
-      <w:lvlJc w:val="left"/>
-      <w:pPr>
-        <w:ind w:left="3600" w:hanging="360"/>
-      </w:pPr>
-      <w:rPr>
-        <w:u w:val="none"/>
-      </w:rPr>
-    </w:lvl>
-    <w:lvl w:ilvl="5">
-      <w:start w:val="1"/>
-      <w:numFmt w:val="bullet"/>
-      <w:lvlText w:val="■"/>
-      <w:lvlJc w:val="left"/>
-      <w:pPr>
-        <w:ind w:left="4320" w:hanging="360"/>
-      </w:pPr>
-      <w:rPr>
-        <w:u w:val="none"/>
-      </w:rPr>
-    </w:lvl>
-    <w:lvl w:ilvl="6">
-      <w:start w:val="1"/>
-      <w:numFmt w:val="bullet"/>
-      <w:lvlText w:val="●"/>
-      <w:lvlJc w:val="left"/>
-      <w:pPr>
-        <w:ind w:left="5040" w:hanging="360"/>
-      </w:pPr>
-      <w:rPr>
-        <w:u w:val="none"/>
-      </w:rPr>
-    </w:lvl>
-    <w:lvl w:ilvl="7">
-      <w:start w:val="1"/>
-      <w:numFmt w:val="bullet"/>
-      <w:lvlText w:val="○"/>
-      <w:lvlJc w:val="left"/>
-      <w:pPr>
-        <w:ind w:left="5760" w:hanging="360"/>
-      </w:pPr>
-      <w:rPr>
-        <w:u w:val="none"/>
-      </w:rPr>
-    </w:lvl>
-    <w:lvl w:ilvl="8">
-      <w:start w:val="1"/>
-      <w:numFmt w:val="bullet"/>
-      <w:lvlText w:val="■"/>
-      <w:lvlJc w:val="left"/>
-      <w:pPr>
-        <w:ind w:left="6480" w:hanging="360"/>
-      </w:pPr>
-      <w:rPr>
-        <w:u w:val="none"/>
-      </w:rPr>
-    </w:lvl>
-  </w:abstractNum>
-  <w:abstractNum w:abstractNumId="8">
-    <w:lvl w:ilvl="0">
-      <w:start w:val="1"/>
-      <w:numFmt w:val="decimal"/>
-      <w:lvlText w:val="%1."/>
-      <w:lvlJc w:val="left"/>
-      <w:pPr>
-        <w:ind w:left="720" w:hanging="360"/>
-      </w:pPr>
-      <w:rPr>
-        <w:u w:val="none"/>
-      </w:rPr>
-    </w:lvl>
-    <w:lvl w:ilvl="1">
-      <w:start w:val="1"/>
-      <w:numFmt w:val="lowerLetter"/>
-      <w:lvlText w:val="%2."/>
-      <w:lvlJc w:val="left"/>
-      <w:pPr>
-        <w:ind w:left="1440" w:hanging="360"/>
-      </w:pPr>
-      <w:rPr>
-        <w:u w:val="none"/>
-      </w:rPr>
-    </w:lvl>
-    <w:lvl w:ilvl="2">
-      <w:start w:val="1"/>
-      <w:numFmt w:val="lowerRoman"/>
-      <w:lvlText w:val="%3."/>
-      <w:lvlJc w:val="right"/>
-      <w:pPr>
-        <w:ind w:left="2160" w:hanging="360"/>
-      </w:pPr>
-      <w:rPr>
-        <w:u w:val="none"/>
-      </w:rPr>
-    </w:lvl>
-    <w:lvl w:ilvl="3">
-      <w:start w:val="1"/>
-      <w:numFmt w:val="decimal"/>
-      <w:lvlText w:val="%4."/>
-      <w:lvlJc w:val="left"/>
-      <w:pPr>
-        <w:ind w:left="2880" w:hanging="360"/>
-      </w:pPr>
-      <w:rPr>
-        <w:u w:val="none"/>
-      </w:rPr>
-    </w:lvl>
-    <w:lvl w:ilvl="4">
-      <w:start w:val="1"/>
-      <w:numFmt w:val="lowerLetter"/>
-      <w:lvlText w:val="%5."/>
-      <w:lvlJc w:val="left"/>
-      <w:pPr>
-        <w:ind w:left="3600" w:hanging="360"/>
-      </w:pPr>
-      <w:rPr>
-        <w:u w:val="none"/>
-      </w:rPr>
-    </w:lvl>
-    <w:lvl w:ilvl="5">
-      <w:start w:val="1"/>
-      <w:numFmt w:val="lowerRoman"/>
-      <w:lvlText w:val="%6."/>
-      <w:lvlJc w:val="right"/>
-      <w:pPr>
-        <w:ind w:left="4320" w:hanging="360"/>
-      </w:pPr>
-      <w:rPr>
-        <w:u w:val="none"/>
-      </w:rPr>
-    </w:lvl>
-    <w:lvl w:ilvl="6">
-      <w:start w:val="1"/>
-      <w:numFmt w:val="decimal"/>
-      <w:lvlText w:val="%7."/>
-      <w:lvlJc w:val="left"/>
-      <w:pPr>
-        <w:ind w:left="5040" w:hanging="360"/>
-      </w:pPr>
-      <w:rPr>
-        <w:u w:val="none"/>
-      </w:rPr>
-    </w:lvl>
-    <w:lvl w:ilvl="7">
-      <w:start w:val="1"/>
-      <w:numFmt w:val="lowerLetter"/>
-      <w:lvlText w:val="%8."/>
-      <w:lvlJc w:val="left"/>
-      <w:pPr>
-        <w:ind w:left="5760" w:hanging="360"/>
-      </w:pPr>
-      <w:rPr>
-        <w:u w:val="none"/>
-      </w:rPr>
-    </w:lvl>
-    <w:lvl w:ilvl="8">
-      <w:start w:val="1"/>
-      <w:numFmt w:val="lowerRoman"/>
-      <w:lvlText w:val="%9."/>
-      <w:lvlJc w:val="right"/>
-      <w:pPr>
-        <w:ind w:left="6480" w:hanging="360"/>
-      </w:pPr>
-      <w:rPr>
-        <w:u w:val="none"/>
-      </w:rPr>
-    </w:lvl>
-  </w:abstractNum>
-  <w:abstractNum w:abstractNumId="9">
-    <w:lvl w:ilvl="0">
-      <w:start w:val="1"/>
-      <w:numFmt w:val="decimal"/>
-      <w:lvlText w:val="%1."/>
-      <w:lvlJc w:val="left"/>
-      <w:pPr>
-        <w:ind w:left="720" w:hanging="360"/>
-      </w:pPr>
-      <w:rPr>
-        <w:u w:val="none"/>
-      </w:rPr>
-    </w:lvl>
-    <w:lvl w:ilvl="1">
-      <w:start w:val="1"/>
-      <w:numFmt w:val="lowerLetter"/>
-      <w:lvlText w:val="%2."/>
-      <w:lvlJc w:val="left"/>
-      <w:pPr>
-        <w:ind w:left="1440" w:hanging="360"/>
-      </w:pPr>
-      <w:rPr>
-        <w:u w:val="none"/>
-      </w:rPr>
-    </w:lvl>
-    <w:lvl w:ilvl="2">
-      <w:start w:val="1"/>
-      <w:numFmt w:val="lowerRoman"/>
-      <w:lvlText w:val="%3."/>
-      <w:lvlJc w:val="right"/>
-      <w:pPr>
-        <w:ind w:left="2160" w:hanging="360"/>
-      </w:pPr>
-      <w:rPr>
-        <w:u w:val="none"/>
-      </w:rPr>
-    </w:lvl>
-    <w:lvl w:ilvl="3">
-      <w:start w:val="1"/>
-      <w:numFmt w:val="decimal"/>
-      <w:lvlText w:val="%4."/>
-      <w:lvlJc w:val="left"/>
-      <w:pPr>
-        <w:ind w:left="2880" w:hanging="360"/>
-      </w:pPr>
-      <w:rPr>
-        <w:u w:val="none"/>
-      </w:rPr>
-    </w:lvl>
-    <w:lvl w:ilvl="4">
-      <w:start w:val="1"/>
-      <w:numFmt w:val="lowerLetter"/>
-      <w:lvlText w:val="%5."/>
-      <w:lvlJc w:val="left"/>
-      <w:pPr>
-        <w:ind w:left="3600" w:hanging="360"/>
-      </w:pPr>
-      <w:rPr>
-        <w:u w:val="none"/>
-      </w:rPr>
-    </w:lvl>
-    <w:lvl w:ilvl="5">
-      <w:start w:val="1"/>
-      <w:numFmt w:val="lowerRoman"/>
-      <w:lvlText w:val="%6."/>
-      <w:lvlJc w:val="right"/>
-      <w:pPr>
-        <w:ind w:left="4320" w:hanging="360"/>
-      </w:pPr>
-      <w:rPr>
-        <w:u w:val="none"/>
-      </w:rPr>
-    </w:lvl>
-    <w:lvl w:ilvl="6">
-      <w:start w:val="1"/>
-      <w:numFmt w:val="decimal"/>
-      <w:lvlText w:val="%7."/>
-      <w:lvlJc w:val="left"/>
-      <w:pPr>
-        <w:ind w:left="5040" w:hanging="360"/>
-      </w:pPr>
-      <w:rPr>
-        <w:u w:val="none"/>
-      </w:rPr>
-    </w:lvl>
-    <w:lvl w:ilvl="7">
-      <w:start w:val="1"/>
-      <w:numFmt w:val="lowerLetter"/>
-      <w:lvlText w:val="%8."/>
-      <w:lvlJc w:val="left"/>
-      <w:pPr>
-        <w:ind w:left="5760" w:hanging="360"/>
-      </w:pPr>
-      <w:rPr>
-        <w:u w:val="none"/>
-      </w:rPr>
-    </w:lvl>
-    <w:lvl w:ilvl="8">
-      <w:start w:val="1"/>
-      <w:numFmt w:val="lowerRoman"/>
-      <w:lvlText w:val="%9."/>
-      <w:lvlJc w:val="right"/>
       <w:pPr>
         <w:ind w:left="6480" w:hanging="360"/>
       </w:pPr>
@@ -12660,21 +12764,6 @@
   </w:num>
   <w:num w:numId="4">
     <w:abstractNumId w:val="4"/>
-  </w:num>
-  <w:num w:numId="5">
-    <w:abstractNumId w:val="5"/>
-  </w:num>
-  <w:num w:numId="6">
-    <w:abstractNumId w:val="6"/>
-  </w:num>
-  <w:num w:numId="7">
-    <w:abstractNumId w:val="7"/>
-  </w:num>
-  <w:num w:numId="8">
-    <w:abstractNumId w:val="8"/>
-  </w:num>
-  <w:num w:numId="9">
-    <w:abstractNumId w:val="9"/>
   </w:num>
 </w:numbering>
 </file>
